--- a/bin/AP1_LAB3_Veterinary.docx
+++ b/bin/AP1_LAB3_Veterinary.docx
@@ -11,17 +11,13 @@
           <w:b/>
           <w:sz w:val="24"/>
           <w:szCs w:val="24"/>
-          <w:lang w:val="es-CO"/>
-        </w:rPr>
-      </w:pPr>
-      <w:bookmarkStart w:id="0" w:name="_GoBack"/>
-      <w:bookmarkEnd w:id="0"/>
+        </w:rPr>
+      </w:pPr>
       <w:r>
         <w:rPr>
           <w:b/>
           <w:sz w:val="24"/>
           <w:szCs w:val="24"/>
-          <w:lang w:val="es-CO"/>
         </w:rPr>
         <w:t>Laboratorio Unidad 3</w:t>
       </w:r>
@@ -34,43 +30,24 @@
           <w:b/>
           <w:sz w:val="24"/>
           <w:szCs w:val="24"/>
-          <w:lang w:val="es-CO"/>
-        </w:rPr>
-      </w:pPr>
-    </w:p>
-    <w:p>
-      <w:pPr>
-        <w:spacing w:after="0"/>
-        <w:jc w:val="both"/>
-        <w:rPr>
-          <w:sz w:val="24"/>
-          <w:szCs w:val="24"/>
-          <w:lang w:val="es-CO"/>
-        </w:rPr>
-      </w:pPr>
-      <w:r>
-        <w:rPr>
-          <w:sz w:val="24"/>
-          <w:szCs w:val="24"/>
-          <w:lang w:val="es-CO"/>
-        </w:rPr>
-        <w:t xml:space="preserve">En la unidad 3 de nuestro curso hemos trabajado sobre estructuras contenedoras de tamaño fijo y variable, de manera que aprendimos cómo modelar dichas estructuras en un diagrama de clases, e implementar soluciones haciendo uso de ellas. Además, aprendimos </w:t>
-      </w:r>
-      <w:r>
-        <w:rPr>
-          <w:sz w:val="24"/>
-          <w:szCs w:val="24"/>
-          <w:lang w:val="es-CO"/>
-        </w:rPr>
-        <w:t>como utilizar instrucciones iterativas para manipular estructuras contenedoras o para resolver problemas que requieren la repetición de un conjunto de instrucciones. El presente laboratorio les presenta una actividad en la cual se requiere aplicar todos lo</w:t>
-      </w:r>
-      <w:r>
-        <w:rPr>
-          <w:sz w:val="24"/>
-          <w:szCs w:val="24"/>
-          <w:lang w:val="es-CO"/>
-        </w:rPr>
-        <w:t xml:space="preserve">s conocimientos adquiridos en esta unidad y verificar de esta manera el cumplimiento de los objetivos que han sido planteados para la unidad 3 descritos en el </w:t>
+        </w:rPr>
+      </w:pPr>
+    </w:p>
+    <w:p>
+      <w:pPr>
+        <w:spacing w:after="0"/>
+        <w:jc w:val="both"/>
+        <w:rPr>
+          <w:sz w:val="24"/>
+          <w:szCs w:val="24"/>
+        </w:rPr>
+      </w:pPr>
+      <w:r>
+        <w:rPr>
+          <w:sz w:val="24"/>
+          <w:szCs w:val="24"/>
+        </w:rPr>
+        <w:t xml:space="preserve">En la unidad 3 de nuestro curso hemos trabajado sobre estructuras contenedoras de tamaño fijo y variable, de manera que aprendimos cómo modelar dichas estructuras en un diagrama de clases, e implementar soluciones haciendo uso de ellas. Además, aprendimos como utilizar instrucciones iterativas para manipular estructuras contenedoras o para resolver problemas que requieren la repetición de un conjunto de instrucciones. El presente laboratorio les presenta una actividad en la cual se requiere aplicar todos los conocimientos adquiridos en esta unidad y verificar de esta manera el cumplimiento de los objetivos que han sido planteados para la unidad 3 descritos en el </w:t>
       </w:r>
       <w:hyperlink r:id="rId8">
         <w:r>
@@ -79,7 +56,6 @@
             <w:sz w:val="24"/>
             <w:szCs w:val="24"/>
             <w:u w:val="single"/>
-            <w:lang w:val="es-CO"/>
           </w:rPr>
           <w:t>programa del curso</w:t>
         </w:r>
@@ -88,7 +64,6 @@
         <w:rPr>
           <w:sz w:val="24"/>
           <w:szCs w:val="24"/>
-          <w:lang w:val="es-CO"/>
         </w:rPr>
         <w:t>.  Para llevar a cabo este ejercicio es necesario realizar las actividades listadas a continuación:</w:t>
       </w:r>
@@ -100,7 +75,6 @@
         <w:rPr>
           <w:sz w:val="24"/>
           <w:szCs w:val="24"/>
-          <w:lang w:val="es-CO"/>
         </w:rPr>
       </w:pPr>
     </w:p>
@@ -112,7 +86,6 @@
           <w:b/>
           <w:sz w:val="24"/>
           <w:szCs w:val="24"/>
-          <w:lang w:val="es-CO"/>
         </w:rPr>
       </w:pPr>
       <w:r>
@@ -120,7 +93,6 @@
           <w:b/>
           <w:sz w:val="24"/>
           <w:szCs w:val="24"/>
-          <w:lang w:val="es-CO"/>
         </w:rPr>
         <w:t>Actividades</w:t>
       </w:r>
@@ -133,7 +105,6 @@
         <w:rPr>
           <w:sz w:val="24"/>
           <w:szCs w:val="24"/>
-          <w:lang w:val="es-CO"/>
         </w:rPr>
       </w:pPr>
     </w:p>
@@ -145,14 +116,12 @@
         <w:rPr>
           <w:sz w:val="24"/>
           <w:szCs w:val="24"/>
-          <w:lang w:val="es-CO"/>
-        </w:rPr>
-      </w:pPr>
-      <w:r>
-        <w:rPr>
-          <w:sz w:val="24"/>
-          <w:szCs w:val="24"/>
-          <w:lang w:val="es-CO"/>
+        </w:rPr>
+      </w:pPr>
+      <w:r>
+        <w:rPr>
+          <w:sz w:val="24"/>
+          <w:szCs w:val="24"/>
         </w:rPr>
         <w:t>Lleve a cabo las siguientes actividades de cada una de las etapas de desarrollo de software:</w:t>
       </w:r>
@@ -165,7 +134,6 @@
         <w:rPr>
           <w:sz w:val="24"/>
           <w:szCs w:val="24"/>
-          <w:lang w:val="es-CO"/>
         </w:rPr>
       </w:pPr>
     </w:p>
@@ -180,24 +148,14 @@
         <w:rPr>
           <w:sz w:val="20"/>
           <w:szCs w:val="20"/>
-          <w:lang w:val="es-CO"/>
-        </w:rPr>
-      </w:pPr>
-      <w:r>
-        <w:rPr>
-          <w:sz w:val="24"/>
-          <w:szCs w:val="24"/>
-          <w:lang w:val="es-CO"/>
-        </w:rPr>
-        <w:t>Análisis del problema (Definic</w:t>
-      </w:r>
-      <w:r>
-        <w:rPr>
-          <w:sz w:val="24"/>
-          <w:szCs w:val="24"/>
-          <w:lang w:val="es-CO"/>
-        </w:rPr>
-        <w:t>ión del problema, identificación de entidades, sus características y relaciones) y especificación de Requerimientos Funcionales</w:t>
+        </w:rPr>
+      </w:pPr>
+      <w:r>
+        <w:rPr>
+          <w:sz w:val="24"/>
+          <w:szCs w:val="24"/>
+        </w:rPr>
+        <w:t>Análisis del problema (Definición del problema, identificación de entidades, sus características y relaciones) y especificación de Requerimientos Funcionales</w:t>
       </w:r>
     </w:p>
     <w:p>
@@ -211,14 +169,12 @@
         <w:rPr>
           <w:sz w:val="20"/>
           <w:szCs w:val="20"/>
-          <w:lang w:val="es-CO"/>
-        </w:rPr>
-      </w:pPr>
-      <w:r>
-        <w:rPr>
-          <w:sz w:val="24"/>
-          <w:szCs w:val="24"/>
-          <w:lang w:val="es-CO"/>
+        </w:rPr>
+      </w:pPr>
+      <w:r>
+        <w:rPr>
+          <w:sz w:val="24"/>
+          <w:szCs w:val="24"/>
         </w:rPr>
         <w:t xml:space="preserve">Diagrama de Clases Completo (incluye el Modelo y el </w:t>
       </w:r>
@@ -227,7 +183,6 @@
         <w:rPr>
           <w:sz w:val="24"/>
           <w:szCs w:val="24"/>
-          <w:lang w:val="es-CO"/>
         </w:rPr>
         <w:t>Main</w:t>
       </w:r>
@@ -236,24 +191,14 @@
         <w:rPr>
           <w:sz w:val="24"/>
           <w:szCs w:val="24"/>
-          <w:lang w:val="es-CO"/>
-        </w:rPr>
-        <w:t xml:space="preserve"> en la interfaz). El modelo debe ser elaborado digitalmente, pero NO gen</w:t>
-      </w:r>
-      <w:r>
-        <w:rPr>
-          <w:sz w:val="24"/>
-          <w:szCs w:val="24"/>
-          <w:lang w:val="es-CO"/>
-        </w:rPr>
-        <w:t xml:space="preserve">erado automáticamente (por ejemplo, no es válido entregar modelos generados por </w:t>
+        </w:rPr>
+        <w:t xml:space="preserve"> en la interfaz). El modelo debe ser elaborado digitalmente, pero NO generado automáticamente (por ejemplo, no es válido entregar modelos generados por </w:t>
       </w:r>
       <w:proofErr w:type="spellStart"/>
       <w:r>
         <w:rPr>
           <w:sz w:val="24"/>
           <w:szCs w:val="24"/>
-          <w:lang w:val="es-CO"/>
         </w:rPr>
         <w:t>Object</w:t>
       </w:r>
@@ -262,7 +207,6 @@
         <w:rPr>
           <w:sz w:val="24"/>
           <w:szCs w:val="24"/>
-          <w:lang w:val="es-CO"/>
         </w:rPr>
         <w:t xml:space="preserve"> </w:t>
       </w:r>
@@ -271,7 +215,6 @@
         <w:rPr>
           <w:sz w:val="24"/>
           <w:szCs w:val="24"/>
-          <w:lang w:val="es-CO"/>
         </w:rPr>
         <w:t>Aid</w:t>
       </w:r>
@@ -280,7 +223,6 @@
         <w:rPr>
           <w:sz w:val="24"/>
           <w:szCs w:val="24"/>
-          <w:lang w:val="es-CO"/>
         </w:rPr>
         <w:t xml:space="preserve"> o ninguna otra herramienta).</w:t>
       </w:r>
@@ -296,14 +238,12 @@
         <w:rPr>
           <w:sz w:val="20"/>
           <w:szCs w:val="20"/>
-          <w:lang w:val="es-CO"/>
-        </w:rPr>
-      </w:pPr>
-      <w:r>
-        <w:rPr>
-          <w:sz w:val="24"/>
-          <w:szCs w:val="24"/>
-          <w:lang w:val="es-CO"/>
+        </w:rPr>
+      </w:pPr>
+      <w:r>
+        <w:rPr>
+          <w:sz w:val="24"/>
+          <w:szCs w:val="24"/>
         </w:rPr>
         <w:t>Diagrama de Objetos de la situación inicial de su software.</w:t>
       </w:r>
@@ -319,24 +259,14 @@
         <w:rPr>
           <w:sz w:val="20"/>
           <w:szCs w:val="20"/>
-          <w:lang w:val="es-CO"/>
-        </w:rPr>
-      </w:pPr>
-      <w:r>
-        <w:rPr>
-          <w:sz w:val="24"/>
-          <w:szCs w:val="24"/>
-          <w:lang w:val="es-CO"/>
-        </w:rPr>
-        <w:t>Trazabilidad del Análisis al Diseño. Una tabla a dos columnas en la que se r</w:t>
-      </w:r>
-      <w:r>
-        <w:rPr>
-          <w:sz w:val="24"/>
-          <w:szCs w:val="24"/>
-          <w:lang w:val="es-CO"/>
-        </w:rPr>
-        <w:t>elaciona cada requerimiento con el método o métodos que permiten satisfacer dicho requerimiento.</w:t>
+        </w:rPr>
+      </w:pPr>
+      <w:r>
+        <w:rPr>
+          <w:sz w:val="24"/>
+          <w:szCs w:val="24"/>
+        </w:rPr>
+        <w:t>Trazabilidad del Análisis al Diseño. Una tabla a dos columnas en la que se relaciona cada requerimiento con el método o métodos que permiten satisfacer dicho requerimiento.</w:t>
       </w:r>
     </w:p>
     <w:p>
@@ -350,24 +280,14 @@
         <w:rPr>
           <w:sz w:val="20"/>
           <w:szCs w:val="20"/>
-          <w:lang w:val="es-CO"/>
-        </w:rPr>
-      </w:pPr>
-      <w:r>
-        <w:rPr>
-          <w:sz w:val="24"/>
-          <w:szCs w:val="24"/>
-          <w:lang w:val="es-CO"/>
-        </w:rPr>
-        <w:t>Implementación en Java. Incluya en la implementación, los comentarios descriptivos sobre los atributos y métodos de cada clase. Recuerde que todos los artefact</w:t>
-      </w:r>
-      <w:r>
-        <w:rPr>
-          <w:sz w:val="24"/>
-          <w:szCs w:val="24"/>
-          <w:lang w:val="es-CO"/>
-        </w:rPr>
-        <w:t xml:space="preserve">os generados de fase de diseño e implementación deben ser en inglés. </w:t>
+        </w:rPr>
+      </w:pPr>
+      <w:r>
+        <w:rPr>
+          <w:sz w:val="24"/>
+          <w:szCs w:val="24"/>
+        </w:rPr>
+        <w:t xml:space="preserve">Implementación en Java. Incluya en la implementación, los comentarios descriptivos sobre los atributos y métodos de cada clase. Recuerde que todos los artefactos generados de fase de diseño e implementación deben ser en inglés. </w:t>
       </w:r>
     </w:p>
     <w:p>
@@ -381,7 +301,6 @@
         <w:rPr>
           <w:sz w:val="24"/>
           <w:szCs w:val="24"/>
-          <w:lang w:val="es-CO"/>
         </w:rPr>
       </w:pPr>
       <w:r>
@@ -389,7 +308,6 @@
           <w:rFonts w:ascii="Arial" w:eastAsia="Arial" w:hAnsi="Arial" w:cs="Arial"/>
           <w:sz w:val="20"/>
           <w:szCs w:val="20"/>
-          <w:lang w:val="es-CO"/>
         </w:rPr>
         <w:t>Us</w:t>
       </w:r>
@@ -397,7 +315,6 @@
         <w:rPr>
           <w:sz w:val="24"/>
           <w:szCs w:val="24"/>
-          <w:lang w:val="es-CO"/>
         </w:rPr>
         <w:t>ar GitHub como repositorio de código fuente utilizando la estructura de carpetas aprendida en clase. Recuerde que se debe evidenciar su avance a través de los días en el laboratorio.</w:t>
       </w:r>
@@ -409,25 +326,22 @@
         <w:rPr>
           <w:sz w:val="24"/>
           <w:szCs w:val="24"/>
-          <w:lang w:val="es-CO"/>
-        </w:rPr>
-      </w:pPr>
-    </w:p>
-    <w:p>
-      <w:pPr>
-        <w:spacing w:after="0"/>
-        <w:jc w:val="both"/>
-        <w:rPr>
-          <w:sz w:val="24"/>
-          <w:szCs w:val="24"/>
-          <w:lang w:val="es-CO"/>
-        </w:rPr>
-      </w:pPr>
-      <w:r>
-        <w:rPr>
-          <w:sz w:val="24"/>
-          <w:szCs w:val="24"/>
-          <w:lang w:val="es-CO"/>
+        </w:rPr>
+      </w:pPr>
+    </w:p>
+    <w:p>
+      <w:pPr>
+        <w:spacing w:after="0"/>
+        <w:jc w:val="both"/>
+        <w:rPr>
+          <w:sz w:val="24"/>
+          <w:szCs w:val="24"/>
+        </w:rPr>
+      </w:pPr>
+      <w:r>
+        <w:rPr>
+          <w:sz w:val="24"/>
+          <w:szCs w:val="24"/>
         </w:rPr>
         <w:t xml:space="preserve">Recuerde que puede encontrar la Rúbrica laboratorio en el siguiente </w:t>
       </w:r>
@@ -438,7 +352,6 @@
             <w:sz w:val="24"/>
             <w:szCs w:val="24"/>
             <w:u w:val="single"/>
-            <w:lang w:val="es-CO"/>
           </w:rPr>
           <w:t>enlace</w:t>
         </w:r>
@@ -447,7 +360,6 @@
         <w:rPr>
           <w:sz w:val="24"/>
           <w:szCs w:val="24"/>
-          <w:lang w:val="es-CO"/>
         </w:rPr>
         <w:t>.</w:t>
       </w:r>
@@ -459,25 +371,22 @@
         <w:rPr>
           <w:sz w:val="24"/>
           <w:szCs w:val="24"/>
-          <w:lang w:val="es-CO"/>
-        </w:rPr>
-      </w:pPr>
-    </w:p>
-    <w:p>
-      <w:pPr>
-        <w:spacing w:after="0"/>
-        <w:jc w:val="both"/>
-        <w:rPr>
-          <w:sz w:val="24"/>
-          <w:szCs w:val="24"/>
-          <w:lang w:val="es-CO"/>
-        </w:rPr>
-      </w:pPr>
-      <w:r>
-        <w:rPr>
-          <w:sz w:val="24"/>
-          <w:szCs w:val="24"/>
-          <w:lang w:val="es-CO"/>
+        </w:rPr>
+      </w:pPr>
+    </w:p>
+    <w:p>
+      <w:pPr>
+        <w:spacing w:after="0"/>
+        <w:jc w:val="both"/>
+        <w:rPr>
+          <w:sz w:val="24"/>
+          <w:szCs w:val="24"/>
+        </w:rPr>
+      </w:pPr>
+      <w:r>
+        <w:rPr>
+          <w:sz w:val="24"/>
+          <w:szCs w:val="24"/>
         </w:rPr>
         <w:t xml:space="preserve">Se espera que usted haya realizado la actividad 1 para el </w:t>
       </w:r>
@@ -486,7 +395,6 @@
         <w:rPr>
           <w:sz w:val="24"/>
           <w:szCs w:val="24"/>
-          <w:lang w:val="es-CO"/>
         </w:rPr>
         <w:t>día viernes</w:t>
       </w:r>
@@ -495,45 +403,33 @@
         <w:rPr>
           <w:sz w:val="24"/>
           <w:szCs w:val="24"/>
-          <w:lang w:val="es-CO"/>
-        </w:rPr>
-        <w:t xml:space="preserve"> 8 de marzo, </w:t>
-      </w:r>
-      <w:r>
-        <w:rPr>
-          <w:sz w:val="24"/>
-          <w:szCs w:val="24"/>
-          <w:lang w:val="es-CO"/>
-        </w:rPr>
-        <w:t xml:space="preserve">se realizará la revisión de esta actividad. </w:t>
-      </w:r>
-    </w:p>
-    <w:p>
-      <w:pPr>
-        <w:spacing w:after="0"/>
-        <w:jc w:val="both"/>
-        <w:rPr>
-          <w:sz w:val="24"/>
-          <w:szCs w:val="24"/>
-          <w:lang w:val="es-CO"/>
-        </w:rPr>
-      </w:pPr>
-    </w:p>
-    <w:p>
-      <w:pPr>
-        <w:spacing w:after="0"/>
-        <w:jc w:val="both"/>
-        <w:rPr>
-          <w:sz w:val="24"/>
-          <w:szCs w:val="24"/>
-          <w:lang w:val="es-CO"/>
-        </w:rPr>
-      </w:pPr>
-      <w:r>
-        <w:rPr>
-          <w:sz w:val="24"/>
-          <w:szCs w:val="24"/>
-          <w:lang w:val="es-CO"/>
+        </w:rPr>
+        <w:t xml:space="preserve"> 8 de marzo, se realizará la revisión de esta actividad. </w:t>
+      </w:r>
+    </w:p>
+    <w:p>
+      <w:pPr>
+        <w:spacing w:after="0"/>
+        <w:jc w:val="both"/>
+        <w:rPr>
+          <w:sz w:val="24"/>
+          <w:szCs w:val="24"/>
+        </w:rPr>
+      </w:pPr>
+    </w:p>
+    <w:p>
+      <w:pPr>
+        <w:spacing w:after="0"/>
+        <w:jc w:val="both"/>
+        <w:rPr>
+          <w:sz w:val="24"/>
+          <w:szCs w:val="24"/>
+        </w:rPr>
+      </w:pPr>
+      <w:r>
+        <w:rPr>
+          <w:sz w:val="24"/>
+          <w:szCs w:val="24"/>
         </w:rPr>
         <w:t>Para llevar a cabo la actividad 1 recuerde que:</w:t>
       </w:r>
@@ -545,7 +441,6 @@
         <w:rPr>
           <w:sz w:val="24"/>
           <w:szCs w:val="24"/>
-          <w:lang w:val="es-CO"/>
         </w:rPr>
       </w:pPr>
     </w:p>
@@ -560,14 +455,12 @@
         <w:rPr>
           <w:sz w:val="24"/>
           <w:szCs w:val="24"/>
-          <w:lang w:val="es-CO"/>
-        </w:rPr>
-      </w:pPr>
-      <w:r>
-        <w:rPr>
-          <w:sz w:val="24"/>
-          <w:szCs w:val="24"/>
-          <w:lang w:val="es-CO"/>
+        </w:rPr>
+      </w:pPr>
+      <w:r>
+        <w:rPr>
+          <w:sz w:val="24"/>
+          <w:szCs w:val="24"/>
         </w:rPr>
         <w:t xml:space="preserve">Los sustantivos describen posibles candidatos a entidades. </w:t>
       </w:r>
@@ -583,14 +476,12 @@
         <w:rPr>
           <w:sz w:val="24"/>
           <w:szCs w:val="24"/>
-          <w:lang w:val="es-CO"/>
-        </w:rPr>
-      </w:pPr>
-      <w:r>
-        <w:rPr>
-          <w:sz w:val="24"/>
-          <w:szCs w:val="24"/>
-          <w:lang w:val="es-CO"/>
+        </w:rPr>
+      </w:pPr>
+      <w:r>
+        <w:rPr>
+          <w:sz w:val="24"/>
+          <w:szCs w:val="24"/>
         </w:rPr>
         <w:t xml:space="preserve">Los verbos asociados a posibles entidades </w:t>
       </w:r>
@@ -599,7 +490,6 @@
         <w:rPr>
           <w:sz w:val="24"/>
           <w:szCs w:val="24"/>
-          <w:lang w:val="es-CO"/>
         </w:rPr>
         <w:t>sugiere  los</w:t>
       </w:r>
@@ -608,7 +498,6 @@
         <w:rPr>
           <w:sz w:val="24"/>
           <w:szCs w:val="24"/>
-          <w:lang w:val="es-CO"/>
         </w:rPr>
         <w:t xml:space="preserve"> requerimientos funcionales.</w:t>
       </w:r>
@@ -624,24 +513,14 @@
         <w:rPr>
           <w:sz w:val="24"/>
           <w:szCs w:val="24"/>
-          <w:lang w:val="es-CO"/>
-        </w:rPr>
-      </w:pPr>
-      <w:r>
-        <w:rPr>
-          <w:sz w:val="24"/>
-          <w:szCs w:val="24"/>
-          <w:lang w:val="es-CO"/>
-        </w:rPr>
-        <w:t>Las relaciones usu</w:t>
-      </w:r>
-      <w:r>
-        <w:rPr>
-          <w:sz w:val="24"/>
-          <w:szCs w:val="24"/>
-          <w:lang w:val="es-CO"/>
-        </w:rPr>
-        <w:t>almente están dadas cuando encuentre frases como: “se relaciona con” o “tiene”.</w:t>
+        </w:rPr>
+      </w:pPr>
+      <w:r>
+        <w:rPr>
+          <w:sz w:val="24"/>
+          <w:szCs w:val="24"/>
+        </w:rPr>
+        <w:t>Las relaciones usualmente están dadas cuando encuentre frases como: “se relaciona con” o “tiene”.</w:t>
       </w:r>
     </w:p>
     <w:p>
@@ -652,25 +531,22 @@
         <w:rPr>
           <w:sz w:val="24"/>
           <w:szCs w:val="24"/>
-          <w:lang w:val="es-CO"/>
-        </w:rPr>
-      </w:pPr>
-    </w:p>
-    <w:p>
-      <w:pPr>
-        <w:spacing w:after="0"/>
-        <w:jc w:val="both"/>
-        <w:rPr>
-          <w:sz w:val="24"/>
-          <w:szCs w:val="24"/>
-          <w:lang w:val="es-CO"/>
-        </w:rPr>
-      </w:pPr>
-      <w:r>
-        <w:rPr>
-          <w:sz w:val="24"/>
-          <w:szCs w:val="24"/>
-          <w:lang w:val="es-CO"/>
+        </w:rPr>
+      </w:pPr>
+    </w:p>
+    <w:p>
+      <w:pPr>
+        <w:spacing w:after="0"/>
+        <w:jc w:val="both"/>
+        <w:rPr>
+          <w:sz w:val="24"/>
+          <w:szCs w:val="24"/>
+        </w:rPr>
+      </w:pPr>
+      <w:r>
+        <w:rPr>
+          <w:sz w:val="24"/>
+          <w:szCs w:val="24"/>
         </w:rPr>
         <w:lastRenderedPageBreak/>
         <w:t xml:space="preserve">Usted debe subrayar con diferentes colores las entidades, sus </w:t>
@@ -680,7 +556,6 @@
         <w:rPr>
           <w:sz w:val="24"/>
           <w:szCs w:val="24"/>
-          <w:lang w:val="es-CO"/>
         </w:rPr>
         <w:t>características,  sus</w:t>
       </w:r>
@@ -689,7 +564,6 @@
         <w:rPr>
           <w:sz w:val="24"/>
           <w:szCs w:val="24"/>
-          <w:lang w:val="es-CO"/>
         </w:rPr>
         <w:t xml:space="preserve"> relaciones y los requerimientos funcionales identificados. </w:t>
       </w:r>
@@ -701,77 +575,45 @@
         <w:rPr>
           <w:sz w:val="24"/>
           <w:szCs w:val="24"/>
-          <w:lang w:val="es-CO"/>
-        </w:rPr>
-      </w:pPr>
-    </w:p>
-    <w:p>
-      <w:pPr>
-        <w:spacing w:after="0"/>
-        <w:jc w:val="both"/>
-        <w:rPr>
-          <w:lang w:val="es-CO"/>
-        </w:rPr>
+        </w:rPr>
+      </w:pPr>
+    </w:p>
+    <w:p>
+      <w:pPr>
+        <w:spacing w:after="0"/>
+        <w:jc w:val="both"/>
       </w:pPr>
       <w:r>
         <w:rPr>
           <w:b/>
-          <w:lang w:val="es-CO"/>
         </w:rPr>
         <w:t>Nota:</w:t>
       </w:r>
       <w:r>
-        <w:rPr>
-          <w:lang w:val="es-CO"/>
-        </w:rPr>
         <w:t xml:space="preserve"> Usted debe entregar un archivo en formato </w:t>
       </w:r>
       <w:proofErr w:type="spellStart"/>
       <w:r>
-        <w:rPr>
-          <w:lang w:val="es-CO"/>
-        </w:rPr>
         <w:t>pdf</w:t>
       </w:r>
       <w:proofErr w:type="spellEnd"/>
       <w:r>
-        <w:rPr>
-          <w:lang w:val="es-CO"/>
-        </w:rPr>
-        <w:t xml:space="preserve"> con toda la documentación (análisis, diseño y tabla de traz</w:t>
-      </w:r>
-      <w:r>
-        <w:rPr>
-          <w:lang w:val="es-CO"/>
-        </w:rPr>
-        <w:t xml:space="preserve">abilidad) y la URL de su repositorio </w:t>
+        <w:t xml:space="preserve"> con toda la documentación (análisis, diseño y tabla de trazabilidad) y la URL de su repositorio </w:t>
       </w:r>
       <w:proofErr w:type="spellStart"/>
       <w:r>
-        <w:rPr>
-          <w:lang w:val="es-CO"/>
-        </w:rPr>
         <w:t>git</w:t>
       </w:r>
       <w:proofErr w:type="spellEnd"/>
       <w:r>
-        <w:rPr>
-          <w:lang w:val="es-CO"/>
-        </w:rPr>
         <w:t xml:space="preserve"> </w:t>
       </w:r>
       <w:proofErr w:type="gramStart"/>
       <w:r>
-        <w:rPr>
-          <w:lang w:val="es-CO"/>
-        </w:rPr>
         <w:t>Hub</w:t>
       </w:r>
       <w:proofErr w:type="gramEnd"/>
       <w:r>
-        <w:rPr>
-          <w:lang w:val="es-CO"/>
-        </w:rPr>
         <w:t xml:space="preserve"> donde se deben encontrar los archivos de codificación en sus respectivos paquetes.</w:t>
       </w:r>
     </w:p>
@@ -779,51 +621,30 @@
       <w:pPr>
         <w:spacing w:after="0"/>
         <w:jc w:val="both"/>
-        <w:rPr>
-          <w:lang w:val="es-CO"/>
-        </w:rPr>
-      </w:pPr>
-    </w:p>
-    <w:p>
-      <w:pPr>
-        <w:spacing w:after="0"/>
-        <w:jc w:val="both"/>
-        <w:rPr>
-          <w:lang w:val="es-CO"/>
-        </w:rPr>
-      </w:pPr>
-      <w:r>
-        <w:rPr>
-          <w:lang w:val="es-CO"/>
-        </w:rPr>
+      </w:pPr>
+    </w:p>
+    <w:p>
+      <w:pPr>
+        <w:spacing w:after="0"/>
+        <w:jc w:val="both"/>
+      </w:pPr>
+      <w:r>
         <w:t xml:space="preserve">Tenga en cuenta que su repositorio </w:t>
       </w:r>
       <w:proofErr w:type="spellStart"/>
       <w:r>
-        <w:rPr>
-          <w:lang w:val="es-CO"/>
-        </w:rPr>
         <w:t>gitHub</w:t>
       </w:r>
       <w:proofErr w:type="spellEnd"/>
       <w:r>
-        <w:rPr>
-          <w:lang w:val="es-CO"/>
-        </w:rPr>
         <w:t xml:space="preserve"> debe presentar una estructura base </w:t>
       </w:r>
       <w:proofErr w:type="gramStart"/>
       <w:r>
-        <w:rPr>
-          <w:lang w:val="es-CO"/>
-        </w:rPr>
         <w:t>como</w:t>
       </w:r>
       <w:proofErr w:type="gramEnd"/>
       <w:r>
-        <w:rPr>
-          <w:lang w:val="es-CO"/>
-        </w:rPr>
         <w:t xml:space="preserve"> por ejemplo: </w:t>
       </w:r>
     </w:p>
@@ -831,18 +652,20 @@
       <w:pPr>
         <w:spacing w:after="0"/>
         <w:jc w:val="both"/>
-        <w:rPr>
-          <w:lang w:val="es-CO"/>
-        </w:rPr>
-      </w:pPr>
-    </w:p>
-    <w:p>
-      <w:pPr>
-        <w:spacing w:after="0"/>
-        <w:jc w:val="both"/>
-      </w:pPr>
-      <w:r>
-        <w:t>Veterinary/</w:t>
+      </w:pPr>
+    </w:p>
+    <w:p>
+      <w:pPr>
+        <w:spacing w:after="0"/>
+        <w:jc w:val="both"/>
+      </w:pPr>
+      <w:proofErr w:type="spellStart"/>
+      <w:r>
+        <w:t>Veterinary</w:t>
+      </w:r>
+      <w:proofErr w:type="spellEnd"/>
+      <w:r>
+        <w:t>/</w:t>
       </w:r>
     </w:p>
     <w:p>
@@ -859,22 +682,43 @@
       </w:r>
       <w:proofErr w:type="spellEnd"/>
       <w:r>
-        <w:t xml:space="preserve">/ </w:t>
-      </w:r>
-      <w:r>
-        <w:t xml:space="preserve">          bin/          docs/    </w:t>
-      </w:r>
-    </w:p>
-    <w:p>
-      <w:pPr>
-        <w:spacing w:after="0"/>
-        <w:jc w:val="both"/>
-      </w:pPr>
-      <w:r>
-        <w:t xml:space="preserve">       model/           </w:t>
+        <w:t xml:space="preserve">/           </w:t>
       </w:r>
       <w:proofErr w:type="spellStart"/>
       <w:r>
+        <w:t>bin</w:t>
+      </w:r>
+      <w:proofErr w:type="spellEnd"/>
+      <w:r>
+        <w:t xml:space="preserve">/          </w:t>
+      </w:r>
+      <w:proofErr w:type="spellStart"/>
+      <w:r>
+        <w:t>docs</w:t>
+      </w:r>
+      <w:proofErr w:type="spellEnd"/>
+      <w:r>
+        <w:t xml:space="preserve">/    </w:t>
+      </w:r>
+    </w:p>
+    <w:p>
+      <w:pPr>
+        <w:spacing w:after="0"/>
+        <w:jc w:val="both"/>
+      </w:pPr>
+      <w:r>
+        <w:t xml:space="preserve">       </w:t>
+      </w:r>
+      <w:proofErr w:type="spellStart"/>
+      <w:r>
+        <w:t>model</w:t>
+      </w:r>
+      <w:proofErr w:type="spellEnd"/>
+      <w:r>
+        <w:t xml:space="preserve">/           </w:t>
+      </w:r>
+      <w:proofErr w:type="spellStart"/>
+      <w:r>
         <w:t>ui</w:t>
       </w:r>
       <w:proofErr w:type="spellEnd"/>
@@ -892,91 +736,52 @@
       <w:pPr>
         <w:spacing w:after="0"/>
         <w:jc w:val="both"/>
-        <w:rPr>
-          <w:lang w:val="es-CO"/>
-        </w:rPr>
-      </w:pPr>
-      <w:r>
-        <w:rPr>
-          <w:lang w:val="es-CO"/>
-        </w:rPr>
+      </w:pPr>
+      <w:r>
         <w:t xml:space="preserve">En la carpeta </w:t>
       </w:r>
       <w:proofErr w:type="spellStart"/>
       <w:r>
-        <w:rPr>
-          <w:lang w:val="es-CO"/>
-        </w:rPr>
         <w:t>src</w:t>
       </w:r>
       <w:proofErr w:type="spellEnd"/>
       <w:r>
-        <w:rPr>
-          <w:lang w:val="es-CO"/>
-        </w:rPr>
         <w:t xml:space="preserve"> (</w:t>
       </w:r>
       <w:proofErr w:type="spellStart"/>
       <w:r>
-        <w:rPr>
-          <w:lang w:val="es-CO"/>
-        </w:rPr>
         <w:t>source</w:t>
       </w:r>
       <w:proofErr w:type="spellEnd"/>
       <w:r>
-        <w:rPr>
-          <w:lang w:val="es-CO"/>
-        </w:rPr>
         <w:t xml:space="preserve"> </w:t>
       </w:r>
       <w:proofErr w:type="spellStart"/>
       <w:r>
-        <w:rPr>
-          <w:lang w:val="es-CO"/>
-        </w:rPr>
         <w:t>code</w:t>
       </w:r>
       <w:proofErr w:type="spellEnd"/>
       <w:r>
-        <w:rPr>
-          <w:lang w:val="es-CO"/>
-        </w:rPr>
         <w:t xml:space="preserve">) contendrá las carpetas </w:t>
       </w:r>
       <w:proofErr w:type="spellStart"/>
       <w:r>
-        <w:rPr>
-          <w:lang w:val="es-CO"/>
-        </w:rPr>
         <w:t>model</w:t>
       </w:r>
       <w:proofErr w:type="spellEnd"/>
       <w:r>
-        <w:rPr>
-          <w:lang w:val="es-CO"/>
-        </w:rPr>
         <w:t xml:space="preserve"> y </w:t>
       </w:r>
       <w:proofErr w:type="spellStart"/>
       <w:r>
-        <w:rPr>
-          <w:lang w:val="es-CO"/>
-        </w:rPr>
         <w:t>ui</w:t>
       </w:r>
       <w:proofErr w:type="spellEnd"/>
       <w:r>
-        <w:rPr>
-          <w:lang w:val="es-CO"/>
-        </w:rPr>
         <w:t xml:space="preserve">, donde usted deberá almacenar sus </w:t>
       </w:r>
       <w:proofErr w:type="gramStart"/>
       <w:r>
-        <w:rPr>
-          <w:lang w:val="es-CO"/>
-        </w:rPr>
         <w:t>clases .Java</w:t>
       </w:r>
       <w:proofErr w:type="gramEnd"/>
@@ -985,47 +790,30 @@
       <w:pPr>
         <w:spacing w:after="0"/>
         <w:jc w:val="both"/>
-        <w:rPr>
-          <w:lang w:val="es-CO"/>
-        </w:rPr>
-      </w:pPr>
-    </w:p>
-    <w:p>
-      <w:pPr>
-        <w:spacing w:after="0"/>
-        <w:jc w:val="both"/>
-        <w:rPr>
-          <w:lang w:val="es-CO"/>
-        </w:rPr>
-      </w:pPr>
-      <w:r>
-        <w:rPr>
-          <w:lang w:val="es-CO"/>
-        </w:rPr>
-        <w:t xml:space="preserve">Su código debería compilar de acuerdo con lo explicado en la diapositiva 13 de </w:t>
-      </w:r>
-      <w:r>
-        <w:rPr>
-          <w:lang w:val="es-CO"/>
-        </w:rPr>
-        <w:t xml:space="preserve">esta presentación: </w:t>
-      </w:r>
-    </w:p>
-    <w:p>
-      <w:pPr>
-        <w:spacing w:after="0"/>
-        <w:jc w:val="both"/>
-        <w:rPr>
-          <w:sz w:val="24"/>
-          <w:szCs w:val="24"/>
-          <w:lang w:val="es-CO"/>
+      </w:pPr>
+    </w:p>
+    <w:p>
+      <w:pPr>
+        <w:spacing w:after="0"/>
+        <w:jc w:val="both"/>
+      </w:pPr>
+      <w:r>
+        <w:t xml:space="preserve">Su código debería compilar de acuerdo con lo explicado en la diapositiva 13 de esta presentación: </w:t>
+      </w:r>
+    </w:p>
+    <w:p>
+      <w:pPr>
+        <w:spacing w:after="0"/>
+        <w:jc w:val="both"/>
+        <w:rPr>
+          <w:sz w:val="24"/>
+          <w:szCs w:val="24"/>
         </w:rPr>
       </w:pPr>
       <w:hyperlink r:id="rId10" w:history="1">
         <w:r>
           <w:rPr>
             <w:rStyle w:val="Hipervnculo"/>
-            <w:lang w:val="es-CO"/>
           </w:rPr>
           <w:t>http://tinyurl.com/y3d9bg2</w:t>
         </w:r>
@@ -1038,7 +826,6 @@
         <w:rPr>
           <w:sz w:val="24"/>
           <w:szCs w:val="24"/>
-          <w:lang w:val="es-CO"/>
         </w:rPr>
       </w:pPr>
     </w:p>
@@ -1057,7 +844,6 @@
           <w:b/>
           <w:sz w:val="24"/>
           <w:szCs w:val="24"/>
-          <w:lang w:val="es-CO"/>
         </w:rPr>
       </w:pPr>
       <w:r>
@@ -1065,7 +851,6 @@
           <w:b/>
           <w:sz w:val="24"/>
           <w:szCs w:val="24"/>
-          <w:lang w:val="es-CO"/>
         </w:rPr>
         <w:t>Enunciado</w:t>
       </w:r>
@@ -1078,25 +863,22 @@
           <w:b/>
           <w:sz w:val="24"/>
           <w:szCs w:val="24"/>
-          <w:lang w:val="es-CO"/>
-        </w:rPr>
-      </w:pPr>
-    </w:p>
-    <w:p>
-      <w:pPr>
-        <w:spacing w:after="0"/>
-        <w:jc w:val="both"/>
-        <w:rPr>
-          <w:sz w:val="24"/>
-          <w:szCs w:val="24"/>
-          <w:lang w:val="es-CO"/>
-        </w:rPr>
-      </w:pPr>
-      <w:r>
-        <w:rPr>
-          <w:sz w:val="24"/>
-          <w:szCs w:val="24"/>
-          <w:lang w:val="es-CO"/>
+        </w:rPr>
+      </w:pPr>
+    </w:p>
+    <w:p>
+      <w:pPr>
+        <w:spacing w:after="0"/>
+        <w:jc w:val="both"/>
+        <w:rPr>
+          <w:sz w:val="24"/>
+          <w:szCs w:val="24"/>
+        </w:rPr>
+      </w:pPr>
+      <w:r>
+        <w:rPr>
+          <w:sz w:val="24"/>
+          <w:szCs w:val="24"/>
         </w:rPr>
         <w:t xml:space="preserve">En la </w:t>
       </w:r>
@@ -1105,7 +887,6 @@
           <w:sz w:val="24"/>
           <w:szCs w:val="24"/>
           <w:highlight w:val="yellow"/>
-          <w:lang w:val="es-CO"/>
         </w:rPr>
         <w:t xml:space="preserve">veterinaria </w:t>
       </w:r>
@@ -1116,7 +897,6 @@
           <w:sz w:val="24"/>
           <w:szCs w:val="24"/>
           <w:highlight w:val="yellow"/>
-          <w:lang w:val="es-CO"/>
         </w:rPr>
         <w:t>“Mi pequeña mascota”</w:t>
       </w:r>
@@ -1126,7 +906,6 @@
           <w:i/>
           <w:sz w:val="24"/>
           <w:szCs w:val="24"/>
-          <w:lang w:val="es-CO"/>
         </w:rPr>
         <w:t xml:space="preserve"> </w:t>
       </w:r>
@@ -1134,62 +913,41 @@
         <w:rPr>
           <w:sz w:val="24"/>
           <w:szCs w:val="24"/>
-          <w:lang w:val="es-CO"/>
-        </w:rPr>
-        <w:t>han identificado la necesidad de una aplicación de software para ayudar con el funcionamiento de su negocio. La veterinaria ha trabajado en la ciudad de Cali durante más de 10 años y presta diversos productos y servicios a sus clientes. Debido a ser un neg</w:t>
-      </w:r>
-      <w:r>
-        <w:rPr>
-          <w:sz w:val="24"/>
-          <w:szCs w:val="24"/>
-          <w:lang w:val="es-CO"/>
-        </w:rPr>
-        <w:t>ocio pequeño han decidido partir el proyecto del desarrollo de la aplicación en dos fases y le han solicitado a usted ayuda con la fase 1 del proyecto.</w:t>
-      </w:r>
-    </w:p>
-    <w:p>
-      <w:pPr>
-        <w:spacing w:after="0"/>
-        <w:jc w:val="both"/>
-        <w:rPr>
-          <w:sz w:val="24"/>
-          <w:szCs w:val="24"/>
-          <w:lang w:val="es-CO"/>
-        </w:rPr>
-      </w:pPr>
-    </w:p>
-    <w:p>
-      <w:pPr>
-        <w:spacing w:after="0"/>
-        <w:jc w:val="both"/>
-        <w:rPr>
-          <w:sz w:val="24"/>
-          <w:szCs w:val="24"/>
-          <w:lang w:val="es-CO"/>
-        </w:rPr>
-      </w:pPr>
-      <w:r>
-        <w:rPr>
-          <w:sz w:val="24"/>
-          <w:szCs w:val="24"/>
-          <w:lang w:val="es-CO"/>
-        </w:rPr>
-        <w:t>La primera fase del proyecto consta en modelar el funcionamiento de los procesos básicos de la veterina</w:t>
-      </w:r>
-      <w:r>
-        <w:rPr>
-          <w:sz w:val="24"/>
-          <w:szCs w:val="24"/>
-          <w:lang w:val="es-CO"/>
-        </w:rPr>
-        <w:t xml:space="preserve">ria. La veterinaria desea poder registrar a sus </w:t>
+        </w:rPr>
+        <w:t>han identificado la necesidad de una aplicación de software para ayudar con el funcionamiento de su negocio. La veterinaria ha trabajado en la ciudad de Cali durante más de 10 años y presta diversos productos y servicios a sus clientes. Debido a ser un negocio pequeño han decidido partir el proyecto del desarrollo de la aplicación en dos fases y le han solicitado a usted ayuda con la fase 1 del proyecto.</w:t>
+      </w:r>
+    </w:p>
+    <w:p>
+      <w:pPr>
+        <w:spacing w:after="0"/>
+        <w:jc w:val="both"/>
+        <w:rPr>
+          <w:sz w:val="24"/>
+          <w:szCs w:val="24"/>
+        </w:rPr>
+      </w:pPr>
+    </w:p>
+    <w:p>
+      <w:pPr>
+        <w:spacing w:after="0"/>
+        <w:jc w:val="both"/>
+        <w:rPr>
+          <w:sz w:val="24"/>
+          <w:szCs w:val="24"/>
+        </w:rPr>
+      </w:pPr>
+      <w:r>
+        <w:rPr>
+          <w:sz w:val="24"/>
+          <w:szCs w:val="24"/>
+        </w:rPr>
+        <w:t xml:space="preserve">La primera fase del proyecto consta en modelar el funcionamiento de los procesos básicos de la veterinaria. La veterinaria desea poder registrar a sus </w:t>
       </w:r>
       <w:r>
         <w:rPr>
           <w:sz w:val="24"/>
           <w:szCs w:val="24"/>
           <w:highlight w:val="yellow"/>
-          <w:lang w:val="es-CO"/>
         </w:rPr>
         <w:t>clientes humanos y sus mascotas</w:t>
       </w:r>
@@ -1197,7 +955,6 @@
         <w:rPr>
           <w:sz w:val="24"/>
           <w:szCs w:val="24"/>
-          <w:lang w:val="es-CO"/>
         </w:rPr>
         <w:t xml:space="preserve">. </w:t>
       </w:r>
@@ -1206,7 +963,6 @@
           <w:sz w:val="24"/>
           <w:szCs w:val="24"/>
           <w:highlight w:val="cyan"/>
-          <w:lang w:val="es-CO"/>
         </w:rPr>
         <w:t>De cada persona se desea conocer el nombre, la identificación, la dirección, y el teléfono de contacto.</w:t>
       </w:r>
@@ -1214,7 +970,132 @@
         <w:rPr>
           <w:sz w:val="24"/>
           <w:szCs w:val="24"/>
-          <w:lang w:val="es-CO"/>
+        </w:rPr>
+        <w:t xml:space="preserve"> Una persona puede </w:t>
+      </w:r>
+      <w:r>
+        <w:rPr>
+          <w:sz w:val="24"/>
+          <w:szCs w:val="24"/>
+          <w:highlight w:val="green"/>
+        </w:rPr>
+        <w:t>tener 1 o más mascotas,</w:t>
+      </w:r>
+      <w:r>
+        <w:rPr>
+          <w:sz w:val="24"/>
+          <w:szCs w:val="24"/>
+        </w:rPr>
+        <w:t xml:space="preserve"> y de cada </w:t>
+      </w:r>
+      <w:r>
+        <w:rPr>
+          <w:sz w:val="24"/>
+          <w:szCs w:val="24"/>
+          <w:highlight w:val="cyan"/>
+        </w:rPr>
+        <w:t>mascota se desea conocer el nombre, el tipo de animal (Por ahora se especifican perro, gato, ave y otros), la edad y el peso.</w:t>
+      </w:r>
+    </w:p>
+    <w:p>
+      <w:pPr>
+        <w:spacing w:after="0"/>
+        <w:jc w:val="both"/>
+        <w:rPr>
+          <w:sz w:val="24"/>
+          <w:szCs w:val="24"/>
+        </w:rPr>
+      </w:pPr>
+    </w:p>
+    <w:p>
+      <w:pPr>
+        <w:spacing w:after="0"/>
+        <w:jc w:val="both"/>
+        <w:rPr>
+          <w:sz w:val="24"/>
+          <w:szCs w:val="24"/>
+        </w:rPr>
+      </w:pPr>
+      <w:r>
+        <w:rPr>
+          <w:sz w:val="24"/>
+          <w:szCs w:val="24"/>
+        </w:rPr>
+        <w:t xml:space="preserve">Entre los servicios que ofrece la veterinaria se encuentra la hospitalización, para lo cual tiene habilitados unos </w:t>
+      </w:r>
+      <w:r>
+        <w:rPr>
+          <w:sz w:val="24"/>
+          <w:szCs w:val="24"/>
+          <w:highlight w:val="yellow"/>
+        </w:rPr>
+        <w:t>mini cuartos</w:t>
+      </w:r>
+      <w:r>
+        <w:rPr>
+          <w:sz w:val="24"/>
+          <w:szCs w:val="24"/>
+        </w:rPr>
+        <w:t xml:space="preserve"> para las mascotas, </w:t>
+      </w:r>
+      <w:r>
+        <w:rPr>
+          <w:sz w:val="24"/>
+          <w:szCs w:val="24"/>
+          <w:highlight w:val="green"/>
+        </w:rPr>
+        <w:t>específicamente tiene 8</w:t>
+      </w:r>
+      <w:r>
+        <w:rPr>
+          <w:sz w:val="24"/>
+          <w:szCs w:val="24"/>
+        </w:rPr>
+        <w:t xml:space="preserve">. Para hospitalizar una mascota se </w:t>
+      </w:r>
+      <w:r>
+        <w:rPr>
+          <w:sz w:val="24"/>
+          <w:szCs w:val="24"/>
+          <w:highlight w:val="lightGray"/>
+        </w:rPr>
+        <w:t>requiere saber si hay disponibilidad de un mini cuarto</w:t>
+      </w:r>
+      <w:r>
+        <w:rPr>
+          <w:sz w:val="24"/>
+          <w:szCs w:val="24"/>
+        </w:rPr>
+        <w:t xml:space="preserve">, en caso de haber disponibilidad, se debe </w:t>
+      </w:r>
+      <w:r>
+        <w:rPr>
+          <w:sz w:val="24"/>
+          <w:szCs w:val="24"/>
+          <w:highlight w:val="yellow"/>
+        </w:rPr>
+        <w:t xml:space="preserve">crear la historia clínica </w:t>
+      </w:r>
+      <w:r>
+        <w:rPr>
+          <w:sz w:val="24"/>
+          <w:szCs w:val="24"/>
+          <w:highlight w:val="lightGray"/>
+        </w:rPr>
+        <w:t xml:space="preserve">de la mascota, </w:t>
+      </w:r>
+      <w:r>
+        <w:rPr>
+          <w:sz w:val="24"/>
+          <w:szCs w:val="24"/>
+          <w:highlight w:val="cyan"/>
+        </w:rPr>
+        <w:t>con los datos iniciales correspondientes a la mascota (nombre de la mascota, el peso del animal, el tipo de animal, la edad del animal y el peso del animal),</w:t>
+      </w:r>
+      <w:r>
+        <w:rPr>
+          <w:sz w:val="24"/>
+          <w:szCs w:val="24"/>
         </w:rPr>
         <w:t xml:space="preserve"> </w:t>
       </w:r>
@@ -1222,313 +1103,98 @@
         <w:rPr>
           <w:sz w:val="24"/>
           <w:szCs w:val="24"/>
-          <w:lang w:val="es-CO"/>
-        </w:rPr>
-        <w:t xml:space="preserve">Una persona puede </w:t>
-      </w:r>
-      <w:r>
-        <w:rPr>
-          <w:sz w:val="24"/>
-          <w:szCs w:val="24"/>
-          <w:highlight w:val="green"/>
-          <w:lang w:val="es-CO"/>
-        </w:rPr>
-        <w:t>tener 1 o más mascotas,</w:t>
-      </w:r>
-      <w:r>
-        <w:rPr>
-          <w:sz w:val="24"/>
-          <w:szCs w:val="24"/>
-          <w:lang w:val="es-CO"/>
-        </w:rPr>
-        <w:t xml:space="preserve"> y de cada </w:t>
-      </w:r>
-      <w:r>
-        <w:rPr>
-          <w:sz w:val="24"/>
-          <w:szCs w:val="24"/>
           <w:highlight w:val="cyan"/>
-          <w:lang w:val="es-CO"/>
-        </w:rPr>
-        <w:t>mascota se desea co</w:t>
+        </w:rPr>
+        <w:t>su dueño (nombre, la identificación, la dirección, y el teléfono de contacto), un estado (ABIERTA o CERRADA, las historias clínicas se crean con un estado ABIERTA y se cambian a estado CERRADA cuando se da de alta al animalito), la fecha de ingreso, los síntomas presentados, el posible diagnóstico y los medicamentos recetados</w:t>
+      </w:r>
+      <w:r>
+        <w:rPr>
+          <w:sz w:val="24"/>
+          <w:szCs w:val="24"/>
+          <w:highlight w:val="lightGray"/>
+        </w:rPr>
+        <w:t>.</w:t>
+      </w:r>
+      <w:r>
+        <w:rPr>
+          <w:sz w:val="24"/>
+          <w:szCs w:val="24"/>
+        </w:rPr>
+        <w:t xml:space="preserve"> </w:t>
+      </w:r>
+      <w:r>
+        <w:rPr>
+          <w:sz w:val="24"/>
+          <w:szCs w:val="24"/>
+          <w:highlight w:val="yellow"/>
+        </w:rPr>
+        <w:t>De cada medicamento recetado</w:t>
+      </w:r>
+      <w:r>
+        <w:rPr>
+          <w:sz w:val="24"/>
+          <w:szCs w:val="24"/>
+        </w:rPr>
+        <w:t xml:space="preserve"> </w:t>
       </w:r>
       <w:r>
         <w:rPr>
           <w:sz w:val="24"/>
           <w:szCs w:val="24"/>
           <w:highlight w:val="cyan"/>
-          <w:lang w:val="es-CO"/>
-        </w:rPr>
-        <w:t>nocer el nombre, el tipo de animal (Por ahora se especifican perro, gato, ave y otros), la edad y el peso.</w:t>
-      </w:r>
-    </w:p>
-    <w:p>
-      <w:pPr>
-        <w:spacing w:after="0"/>
-        <w:jc w:val="both"/>
-        <w:rPr>
-          <w:sz w:val="24"/>
-          <w:szCs w:val="24"/>
-          <w:lang w:val="es-CO"/>
-        </w:rPr>
-      </w:pPr>
-    </w:p>
-    <w:p>
-      <w:pPr>
-        <w:spacing w:after="0"/>
-        <w:jc w:val="both"/>
-        <w:rPr>
-          <w:sz w:val="24"/>
-          <w:szCs w:val="24"/>
-          <w:lang w:val="es-CO"/>
-        </w:rPr>
-      </w:pPr>
-      <w:r>
-        <w:rPr>
-          <w:sz w:val="24"/>
-          <w:szCs w:val="24"/>
-          <w:lang w:val="es-CO"/>
-        </w:rPr>
-        <w:t xml:space="preserve">Entre los servicios que ofrece la veterinaria se encuentra la hospitalización, para lo cual tiene habilitados unos </w:t>
-      </w:r>
-      <w:r>
-        <w:rPr>
-          <w:sz w:val="24"/>
-          <w:szCs w:val="24"/>
-          <w:highlight w:val="yellow"/>
-          <w:lang w:val="es-CO"/>
-        </w:rPr>
-        <w:t>mini cuartos</w:t>
-      </w:r>
-      <w:r>
-        <w:rPr>
-          <w:sz w:val="24"/>
-          <w:szCs w:val="24"/>
-          <w:lang w:val="es-CO"/>
-        </w:rPr>
-        <w:t xml:space="preserve"> para las mascotas, </w:t>
-      </w:r>
-      <w:r>
-        <w:rPr>
-          <w:sz w:val="24"/>
-          <w:szCs w:val="24"/>
-          <w:highlight w:val="green"/>
-          <w:lang w:val="es-CO"/>
-        </w:rPr>
-        <w:t>específicamente tiene 8</w:t>
-      </w:r>
-      <w:r>
-        <w:rPr>
-          <w:sz w:val="24"/>
-          <w:szCs w:val="24"/>
-          <w:lang w:val="es-CO"/>
-        </w:rPr>
-        <w:t xml:space="preserve">. Para hospitalizar una mascota se </w:t>
+        </w:rPr>
+        <w:t>se desea conocer el nombre, la dosis, el costo por dosis y la frecuencia con la cual se debe administrar al animalito.</w:t>
+      </w:r>
+    </w:p>
+    <w:p>
+      <w:pPr>
+        <w:spacing w:after="0"/>
+        <w:jc w:val="both"/>
+        <w:rPr>
+          <w:sz w:val="24"/>
+          <w:szCs w:val="24"/>
+        </w:rPr>
+      </w:pPr>
+    </w:p>
+    <w:p>
+      <w:pPr>
+        <w:spacing w:after="0"/>
+        <w:jc w:val="both"/>
+        <w:rPr>
+          <w:sz w:val="24"/>
+          <w:szCs w:val="24"/>
+        </w:rPr>
+      </w:pPr>
+      <w:r>
+        <w:rPr>
+          <w:sz w:val="24"/>
+          <w:szCs w:val="24"/>
+        </w:rPr>
+        <w:t xml:space="preserve">Como parte de las funciones requeridas en la primera fase del proyecto se requiere </w:t>
       </w:r>
       <w:r>
         <w:rPr>
           <w:sz w:val="24"/>
           <w:szCs w:val="24"/>
           <w:highlight w:val="lightGray"/>
-          <w:lang w:val="es-CO"/>
-        </w:rPr>
-        <w:t>requiere saber si hay disponibilidad de un mini cua</w:t>
-      </w:r>
+        </w:rPr>
+        <w:t xml:space="preserve">poder realizar un informe de las historias clínicas de los pacientes hospitalizados en el momento de la consulta del reporte. Consultar los datos de contacto del dueño de un animalito hospitalizado a partir del nombre de su dueño o del nombre del animalito. Además, se desea calcular el costo de una hospitalización, teniendo en cuenta que cada día de hospitalización tiene un costo, el cual se calcula </w:t>
+      </w:r>
+      <w:proofErr w:type="gramStart"/>
       <w:r>
         <w:rPr>
           <w:sz w:val="24"/>
           <w:szCs w:val="24"/>
           <w:highlight w:val="lightGray"/>
-          <w:lang w:val="es-CO"/>
-        </w:rPr>
-        <w:t>rto</w:t>
-      </w:r>
-      <w:r>
-        <w:rPr>
-          <w:sz w:val="24"/>
-          <w:szCs w:val="24"/>
-          <w:lang w:val="es-CO"/>
-        </w:rPr>
-        <w:t xml:space="preserve">, en caso de haber disponibilidad, se debe </w:t>
-      </w:r>
-      <w:r>
-        <w:rPr>
-          <w:sz w:val="24"/>
-          <w:szCs w:val="24"/>
-          <w:highlight w:val="yellow"/>
-          <w:lang w:val="es-CO"/>
-        </w:rPr>
-        <w:t xml:space="preserve">crear la historia clínica </w:t>
-      </w:r>
+        </w:rPr>
+        <w:t>de acuerdo a</w:t>
+      </w:r>
+      <w:proofErr w:type="gramEnd"/>
       <w:r>
         <w:rPr>
           <w:sz w:val="24"/>
           <w:szCs w:val="24"/>
           <w:highlight w:val="lightGray"/>
-          <w:lang w:val="es-CO"/>
-        </w:rPr>
-        <w:t xml:space="preserve">de la mascota, </w:t>
-      </w:r>
-      <w:r>
-        <w:rPr>
-          <w:sz w:val="24"/>
-          <w:szCs w:val="24"/>
-          <w:highlight w:val="cyan"/>
-          <w:lang w:val="es-CO"/>
-        </w:rPr>
-        <w:t>con los datos iniciales correspondientes a la mascota (nombre de la mascota, el peso del animal, el tipo de animal, la edad del animal y el peso del animal),</w:t>
-      </w:r>
-      <w:r>
-        <w:rPr>
-          <w:sz w:val="24"/>
-          <w:szCs w:val="24"/>
-          <w:lang w:val="es-CO"/>
-        </w:rPr>
-        <w:t xml:space="preserve"> </w:t>
-      </w:r>
-      <w:r>
-        <w:rPr>
-          <w:sz w:val="24"/>
-          <w:szCs w:val="24"/>
-          <w:highlight w:val="cyan"/>
-          <w:lang w:val="es-CO"/>
-        </w:rPr>
-        <w:t>su dueño (n</w:t>
-      </w:r>
-      <w:r>
-        <w:rPr>
-          <w:sz w:val="24"/>
-          <w:szCs w:val="24"/>
-          <w:highlight w:val="cyan"/>
-          <w:lang w:val="es-CO"/>
-        </w:rPr>
-        <w:t>ombre, la identificación, la dirección, y el teléfono de contacto), un estado (ABIERTA o CERRADA, las historias clínicas se crean con un estado ABIERTA y se cambian a estado CERRADA cuando se da de alta al animalito), la fecha de ingreso, los síntomas pres</w:t>
-      </w:r>
-      <w:r>
-        <w:rPr>
-          <w:sz w:val="24"/>
-          <w:szCs w:val="24"/>
-          <w:highlight w:val="cyan"/>
-          <w:lang w:val="es-CO"/>
-        </w:rPr>
-        <w:t>entados, el posible diagnóstico y los medicamentos recetados</w:t>
-      </w:r>
-      <w:r>
-        <w:rPr>
-          <w:sz w:val="24"/>
-          <w:szCs w:val="24"/>
-          <w:highlight w:val="lightGray"/>
-          <w:lang w:val="es-CO"/>
-        </w:rPr>
-        <w:t>.</w:t>
-      </w:r>
-      <w:r>
-        <w:rPr>
-          <w:sz w:val="24"/>
-          <w:szCs w:val="24"/>
-          <w:lang w:val="es-CO"/>
-        </w:rPr>
-        <w:t xml:space="preserve"> </w:t>
-      </w:r>
-      <w:r>
-        <w:rPr>
-          <w:sz w:val="24"/>
-          <w:szCs w:val="24"/>
-          <w:highlight w:val="yellow"/>
-          <w:lang w:val="es-CO"/>
-        </w:rPr>
-        <w:t>De cada medicamento recetado</w:t>
-      </w:r>
-      <w:r>
-        <w:rPr>
-          <w:sz w:val="24"/>
-          <w:szCs w:val="24"/>
-          <w:lang w:val="es-CO"/>
-        </w:rPr>
-        <w:t xml:space="preserve"> </w:t>
-      </w:r>
-      <w:r>
-        <w:rPr>
-          <w:sz w:val="24"/>
-          <w:szCs w:val="24"/>
-          <w:highlight w:val="cyan"/>
-          <w:lang w:val="es-CO"/>
-        </w:rPr>
-        <w:t>se desea conocer el nombre, la dosis, el costo por dosis y la frecuencia con la cual se debe administrar al animalito.</w:t>
-      </w:r>
-    </w:p>
-    <w:p>
-      <w:pPr>
-        <w:spacing w:after="0"/>
-        <w:jc w:val="both"/>
-        <w:rPr>
-          <w:sz w:val="24"/>
-          <w:szCs w:val="24"/>
-          <w:lang w:val="es-CO"/>
-        </w:rPr>
-      </w:pPr>
-    </w:p>
-    <w:p>
-      <w:pPr>
-        <w:spacing w:after="0"/>
-        <w:jc w:val="both"/>
-        <w:rPr>
-          <w:sz w:val="24"/>
-          <w:szCs w:val="24"/>
-          <w:lang w:val="es-CO"/>
-        </w:rPr>
-      </w:pPr>
-      <w:r>
-        <w:rPr>
-          <w:sz w:val="24"/>
-          <w:szCs w:val="24"/>
-          <w:lang w:val="es-CO"/>
-        </w:rPr>
-        <w:t xml:space="preserve">Como parte de las funciones requeridas en la </w:t>
-      </w:r>
-      <w:r>
-        <w:rPr>
-          <w:sz w:val="24"/>
-          <w:szCs w:val="24"/>
-          <w:lang w:val="es-CO"/>
-        </w:rPr>
-        <w:t xml:space="preserve">primera fase del proyecto se requiere </w:t>
-      </w:r>
-      <w:r>
-        <w:rPr>
-          <w:sz w:val="24"/>
-          <w:szCs w:val="24"/>
-          <w:highlight w:val="lightGray"/>
-          <w:lang w:val="es-CO"/>
-        </w:rPr>
-        <w:t xml:space="preserve">poder realizar un informe de las historias clínicas de los pacientes hospitalizados en el momento de la consulta del reporte. Consultar los datos de contacto del dueño de un animalito hospitalizado a partir del nombre </w:t>
-      </w:r>
-      <w:r>
-        <w:rPr>
-          <w:sz w:val="24"/>
-          <w:szCs w:val="24"/>
-          <w:highlight w:val="lightGray"/>
-          <w:lang w:val="es-CO"/>
-        </w:rPr>
-        <w:t xml:space="preserve">de su dueño o del nombre del animalito. Además, se desea calcular el costo de una hospitalización, teniendo en cuenta que cada día de hospitalización tiene un costo, el cual se calcula </w:t>
-      </w:r>
-      <w:proofErr w:type="gramStart"/>
-      <w:r>
-        <w:rPr>
-          <w:sz w:val="24"/>
-          <w:szCs w:val="24"/>
-          <w:highlight w:val="lightGray"/>
-          <w:lang w:val="es-CO"/>
-        </w:rPr>
-        <w:t>de acuerdo a</w:t>
-      </w:r>
-      <w:proofErr w:type="gramEnd"/>
-      <w:r>
-        <w:rPr>
-          <w:sz w:val="24"/>
-          <w:szCs w:val="24"/>
-          <w:highlight w:val="lightGray"/>
-          <w:lang w:val="es-CO"/>
         </w:rPr>
         <w:t xml:space="preserve"> la siguiente tabla.</w:t>
       </w:r>
@@ -1539,7 +1205,6 @@
         <w:jc w:val="both"/>
         <w:rPr>
           <w:rFonts w:ascii="Arial" w:eastAsia="Arial" w:hAnsi="Arial" w:cs="Arial"/>
-          <w:lang w:val="es-CO"/>
         </w:rPr>
       </w:pPr>
     </w:p>
@@ -1651,40 +1316,8 @@
                 <w:rFonts w:ascii="Arial" w:eastAsia="Arial" w:hAnsi="Arial" w:cs="Arial"/>
                 <w:b/>
               </w:rPr>
-              <w:t xml:space="preserve">Valor por </w:t>
-            </w:r>
-            <w:proofErr w:type="spellStart"/>
-            <w:r>
-              <w:rPr>
-                <w:rFonts w:ascii="Arial" w:eastAsia="Arial" w:hAnsi="Arial" w:cs="Arial"/>
-                <w:b/>
-              </w:rPr>
-              <w:t>ca</w:t>
-            </w:r>
-            <w:r>
-              <w:rPr>
-                <w:rFonts w:ascii="Arial" w:eastAsia="Arial" w:hAnsi="Arial" w:cs="Arial"/>
-                <w:b/>
-              </w:rPr>
-              <w:t>da</w:t>
-            </w:r>
-            <w:proofErr w:type="spellEnd"/>
-            <w:r>
-              <w:rPr>
-                <w:rFonts w:ascii="Arial" w:eastAsia="Arial" w:hAnsi="Arial" w:cs="Arial"/>
-                <w:b/>
-              </w:rPr>
-              <w:t xml:space="preserve"> </w:t>
-            </w:r>
-            <w:proofErr w:type="spellStart"/>
-            <w:r>
-              <w:rPr>
-                <w:rFonts w:ascii="Arial" w:eastAsia="Arial" w:hAnsi="Arial" w:cs="Arial"/>
-                <w:b/>
-              </w:rPr>
-              <w:t>día</w:t>
-            </w:r>
-            <w:proofErr w:type="spellEnd"/>
+              <w:t>Valor por cada día</w:t>
+            </w:r>
           </w:p>
         </w:tc>
       </w:tr>
@@ -1741,14 +1374,12 @@
                 <w:rFonts w:ascii="Arial" w:eastAsia="Arial" w:hAnsi="Arial" w:cs="Arial"/>
               </w:rPr>
             </w:pPr>
-            <w:proofErr w:type="spellStart"/>
             <w:r>
               <w:rPr>
                 <w:rFonts w:ascii="Arial" w:eastAsia="Arial" w:hAnsi="Arial" w:cs="Arial"/>
               </w:rPr>
               <w:t>Gato</w:t>
             </w:r>
-            <w:proofErr w:type="spellEnd"/>
           </w:p>
         </w:tc>
         <w:tc>
@@ -2085,14 +1716,12 @@
                 <w:rFonts w:ascii="Arial" w:eastAsia="Arial" w:hAnsi="Arial" w:cs="Arial"/>
               </w:rPr>
             </w:pPr>
-            <w:proofErr w:type="spellStart"/>
             <w:r>
               <w:rPr>
                 <w:rFonts w:ascii="Arial" w:eastAsia="Arial" w:hAnsi="Arial" w:cs="Arial"/>
               </w:rPr>
               <w:t>Perro</w:t>
             </w:r>
-            <w:proofErr w:type="spellEnd"/>
           </w:p>
         </w:tc>
         <w:tc>
@@ -2771,14 +2400,12 @@
                 <w:rFonts w:ascii="Arial" w:eastAsia="Arial" w:hAnsi="Arial" w:cs="Arial"/>
               </w:rPr>
             </w:pPr>
-            <w:proofErr w:type="spellStart"/>
             <w:r>
               <w:rPr>
                 <w:rFonts w:ascii="Arial" w:eastAsia="Arial" w:hAnsi="Arial" w:cs="Arial"/>
               </w:rPr>
               <w:t>Otros</w:t>
             </w:r>
-            <w:proofErr w:type="spellEnd"/>
           </w:p>
         </w:tc>
         <w:tc>
@@ -3080,7 +2707,6 @@
         <w:rPr>
           <w:sz w:val="24"/>
           <w:szCs w:val="24"/>
-          <w:lang w:val="es-CO"/>
         </w:rPr>
       </w:pPr>
       <w:r>
@@ -3088,18 +2714,16 @@
           <w:sz w:val="24"/>
           <w:szCs w:val="24"/>
           <w:highlight w:val="lightGray"/>
-          <w:lang w:val="es-CO"/>
         </w:rPr>
         <w:lastRenderedPageBreak/>
         <w:t>Al costo de la hospitalización diaria se le debe sumar el costo de los medicamentos</w:t>
       </w:r>
-      <w:bookmarkStart w:id="1" w:name="_Hlk2889251"/>
+      <w:bookmarkStart w:id="0" w:name="_Hlk2889251"/>
       <w:r>
         <w:rPr>
           <w:sz w:val="24"/>
           <w:szCs w:val="24"/>
           <w:highlight w:val="lightGray"/>
-          <w:lang w:val="es-CO"/>
         </w:rPr>
         <w:t xml:space="preserve">, </w:t>
       </w:r>
@@ -3109,7 +2733,6 @@
           <w:sz w:val="24"/>
           <w:szCs w:val="24"/>
           <w:highlight w:val="lightGray"/>
-          <w:lang w:val="es-CO"/>
         </w:rPr>
         <w:t>de acuerdo a</w:t>
       </w:r>
@@ -3119,7 +2742,6 @@
           <w:sz w:val="24"/>
           <w:szCs w:val="24"/>
           <w:highlight w:val="lightGray"/>
-          <w:lang w:val="es-CO"/>
         </w:rPr>
         <w:t xml:space="preserve"> la cantidad de dosis del medicamento que se le han aplicado al animalito</w:t>
       </w:r>
@@ -3127,257 +2749,272 @@
         <w:rPr>
           <w:sz w:val="24"/>
           <w:szCs w:val="24"/>
-          <w:lang w:val="es-CO"/>
         </w:rPr>
         <w:t xml:space="preserve">. </w:t>
       </w:r>
+      <w:bookmarkEnd w:id="0"/>
+    </w:p>
+    <w:p>
+      <w:pPr>
+        <w:spacing w:after="0"/>
+        <w:jc w:val="both"/>
+        <w:rPr>
+          <w:sz w:val="24"/>
+          <w:szCs w:val="24"/>
+        </w:rPr>
+      </w:pPr>
+    </w:p>
+    <w:p>
+      <w:pPr>
+        <w:spacing w:after="0"/>
+        <w:jc w:val="both"/>
+        <w:rPr>
+          <w:sz w:val="24"/>
+          <w:szCs w:val="24"/>
+        </w:rPr>
+      </w:pPr>
+      <w:r>
+        <w:rPr>
+          <w:sz w:val="24"/>
+          <w:szCs w:val="24"/>
+        </w:rPr>
+        <w:t xml:space="preserve">La aplicación debe </w:t>
+      </w:r>
+      <w:r>
+        <w:rPr>
+          <w:sz w:val="24"/>
+          <w:szCs w:val="24"/>
+          <w:highlight w:val="lightGray"/>
+        </w:rPr>
+        <w:t>permitir dar de alta a un animalito que haya estado hospitalizado</w:t>
+      </w:r>
+      <w:bookmarkStart w:id="1" w:name="_Hlk2889359"/>
+      <w:r>
+        <w:rPr>
+          <w:sz w:val="24"/>
+          <w:szCs w:val="24"/>
+          <w:highlight w:val="lightGray"/>
+        </w:rPr>
+        <w:t>,</w:t>
+      </w:r>
+      <w:r>
+        <w:rPr>
+          <w:sz w:val="24"/>
+          <w:szCs w:val="24"/>
+        </w:rPr>
+        <w:t xml:space="preserve"> una vez se da de alta a un paciente </w:t>
+      </w:r>
+      <w:r>
+        <w:rPr>
+          <w:sz w:val="24"/>
+          <w:szCs w:val="24"/>
+          <w:highlight w:val="lightGray"/>
+        </w:rPr>
+        <w:t>se elimina la relación de su historia clínica con el mini cuarto y se debe guardar en un historial de historias clínicas</w:t>
+      </w:r>
+      <w:r>
+        <w:rPr>
+          <w:sz w:val="24"/>
+          <w:szCs w:val="24"/>
+        </w:rPr>
+        <w:t xml:space="preserve">, por lo cual al </w:t>
+      </w:r>
+      <w:r>
+        <w:rPr>
+          <w:sz w:val="24"/>
+          <w:szCs w:val="24"/>
+          <w:highlight w:val="lightGray"/>
+        </w:rPr>
+        <w:t>dar de alta un paciente la veterinaria desea entregar un informe de los datos de la hospitalización del paciente y poner disponible el mini cuarto</w:t>
+      </w:r>
+      <w:r>
+        <w:rPr>
+          <w:sz w:val="24"/>
+          <w:szCs w:val="24"/>
+        </w:rPr>
+        <w:t xml:space="preserve">. </w:t>
+      </w:r>
       <w:bookmarkEnd w:id="1"/>
-    </w:p>
-    <w:p>
-      <w:pPr>
-        <w:spacing w:after="0"/>
-        <w:jc w:val="both"/>
-        <w:rPr>
-          <w:sz w:val="24"/>
-          <w:szCs w:val="24"/>
-          <w:lang w:val="es-CO"/>
-        </w:rPr>
-      </w:pPr>
-    </w:p>
-    <w:p>
-      <w:pPr>
-        <w:spacing w:after="0"/>
-        <w:jc w:val="both"/>
-        <w:rPr>
-          <w:sz w:val="24"/>
-          <w:szCs w:val="24"/>
-          <w:lang w:val="es-CO"/>
-        </w:rPr>
-      </w:pPr>
-      <w:r>
-        <w:rPr>
-          <w:sz w:val="24"/>
-          <w:szCs w:val="24"/>
-          <w:lang w:val="es-CO"/>
-        </w:rPr>
-        <w:t xml:space="preserve">La aplicación debe </w:t>
+      <w:r>
+        <w:rPr>
+          <w:sz w:val="24"/>
+          <w:szCs w:val="24"/>
+        </w:rPr>
+        <w:t xml:space="preserve">Para la veterinaria también es importante conocer </w:t>
       </w:r>
       <w:r>
         <w:rPr>
           <w:sz w:val="24"/>
           <w:szCs w:val="24"/>
           <w:highlight w:val="lightGray"/>
-          <w:lang w:val="es-CO"/>
-        </w:rPr>
-        <w:t>permitir dar de alta a un animalito que haya estado hospitaliza</w:t>
+        </w:rPr>
+        <w:t xml:space="preserve">cuánto han sido sus ingresos por concepto de hospitalizaciones y permitir saber el </w:t>
+      </w:r>
+      <w:r>
+        <w:rPr>
+          <w:sz w:val="24"/>
+          <w:szCs w:val="24"/>
+          <w:highlight w:val="cyan"/>
+        </w:rPr>
+        <w:t xml:space="preserve">número del mini cuarto </w:t>
       </w:r>
       <w:r>
         <w:rPr>
           <w:sz w:val="24"/>
           <w:szCs w:val="24"/>
           <w:highlight w:val="lightGray"/>
-          <w:lang w:val="es-CO"/>
-        </w:rPr>
-        <w:t>do</w:t>
-      </w:r>
-      <w:bookmarkStart w:id="2" w:name="_Hlk2889359"/>
+        </w:rPr>
+        <w:t>que ocupa una mascota basado en su nombre.</w:t>
+      </w:r>
+    </w:p>
+    <w:p>
+      <w:pPr>
+        <w:spacing w:after="0"/>
+        <w:jc w:val="both"/>
+        <w:rPr>
+          <w:sz w:val="24"/>
+          <w:szCs w:val="24"/>
+        </w:rPr>
+      </w:pPr>
+    </w:p>
+    <w:p>
+      <w:pPr>
+        <w:spacing w:after="0"/>
+        <w:jc w:val="both"/>
+        <w:rPr>
+          <w:sz w:val="24"/>
+          <w:szCs w:val="24"/>
+        </w:rPr>
+      </w:pPr>
+      <w:r>
+        <w:rPr>
+          <w:sz w:val="24"/>
+          <w:szCs w:val="24"/>
+        </w:rPr>
+        <w:t xml:space="preserve">Finalmente, la veterinaria le ha solicitado </w:t>
+      </w:r>
+      <w:bookmarkStart w:id="2" w:name="_Hlk2889426"/>
       <w:r>
         <w:rPr>
           <w:sz w:val="24"/>
           <w:szCs w:val="24"/>
           <w:highlight w:val="lightGray"/>
-          <w:lang w:val="es-CO"/>
-        </w:rPr>
-        <w:t>,</w:t>
-      </w:r>
-      <w:r>
-        <w:rPr>
-          <w:sz w:val="24"/>
-          <w:szCs w:val="24"/>
-          <w:lang w:val="es-CO"/>
-        </w:rPr>
-        <w:t xml:space="preserve"> una vez se da de alta a un paciente </w:t>
+        </w:rPr>
+        <w:t>poder consultar en el historial de historias clínicas si una mascota ya ha tenido una hospitalización anterior cada vez que se va a crear una nueva historia clínica,</w:t>
+      </w:r>
+      <w:r>
+        <w:rPr>
+          <w:sz w:val="24"/>
+          <w:szCs w:val="24"/>
+        </w:rPr>
+        <w:t xml:space="preserve"> en caso de que </w:t>
       </w:r>
       <w:r>
         <w:rPr>
           <w:sz w:val="24"/>
           <w:szCs w:val="24"/>
           <w:highlight w:val="lightGray"/>
-          <w:lang w:val="es-CO"/>
-        </w:rPr>
-        <w:t>se elimina la relación de su historia clínica con el mini cuarto y se debe guardar en un historial de historias clínicas</w:t>
-      </w:r>
-      <w:r>
-        <w:rPr>
-          <w:sz w:val="24"/>
-          <w:szCs w:val="24"/>
-          <w:lang w:val="es-CO"/>
-        </w:rPr>
-        <w:t xml:space="preserve">, por lo cual al </w:t>
-      </w:r>
+        </w:rPr>
+        <w:t>exista la historia clínica anterior debe anexarse en la nueva historia clínica.</w:t>
+      </w:r>
+      <w:r>
+        <w:rPr>
+          <w:sz w:val="24"/>
+          <w:szCs w:val="24"/>
+        </w:rPr>
+        <w:t xml:space="preserve"> </w:t>
+      </w:r>
+      <w:bookmarkEnd w:id="2"/>
+    </w:p>
+    <w:p>
+      <w:pPr>
+        <w:spacing w:after="0"/>
+        <w:jc w:val="both"/>
+        <w:rPr>
+          <w:sz w:val="24"/>
+          <w:szCs w:val="24"/>
+        </w:rPr>
+      </w:pPr>
+      <w:r>
+        <w:rPr>
+          <w:sz w:val="24"/>
+          <w:szCs w:val="24"/>
+          <w:highlight w:val="yellow"/>
+        </w:rPr>
+        <w:t>----</w:t>
+      </w:r>
+      <w:r>
+        <w:rPr>
+          <w:sz w:val="24"/>
+          <w:szCs w:val="24"/>
+        </w:rPr>
+        <w:t>: candidatos a entidades</w:t>
+      </w:r>
+    </w:p>
+    <w:p>
+      <w:pPr>
+        <w:spacing w:after="0"/>
+        <w:jc w:val="both"/>
+        <w:rPr>
+          <w:sz w:val="24"/>
+          <w:szCs w:val="24"/>
+        </w:rPr>
+      </w:pPr>
+      <w:r>
+        <w:rPr>
+          <w:sz w:val="24"/>
+          <w:szCs w:val="24"/>
+          <w:highlight w:val="cyan"/>
+        </w:rPr>
+        <w:t>----</w:t>
+      </w:r>
+      <w:r>
+        <w:rPr>
+          <w:sz w:val="24"/>
+          <w:szCs w:val="24"/>
+        </w:rPr>
+        <w:t>: posibles atributos de las entidades</w:t>
+      </w:r>
+    </w:p>
+    <w:p>
+      <w:pPr>
+        <w:spacing w:after="0"/>
+        <w:jc w:val="both"/>
+        <w:rPr>
+          <w:sz w:val="24"/>
+          <w:szCs w:val="24"/>
+        </w:rPr>
+      </w:pPr>
+      <w:r>
+        <w:rPr>
+          <w:sz w:val="24"/>
+          <w:szCs w:val="24"/>
+          <w:highlight w:val="green"/>
+        </w:rPr>
+        <w:t>----</w:t>
+      </w:r>
+      <w:r>
+        <w:rPr>
+          <w:sz w:val="24"/>
+          <w:szCs w:val="24"/>
+        </w:rPr>
+        <w:t>: posibles relaciones</w:t>
+      </w:r>
+    </w:p>
+    <w:p>
+      <w:pPr>
+        <w:spacing w:after="0"/>
+        <w:jc w:val="both"/>
+        <w:rPr>
+          <w:sz w:val="24"/>
+          <w:szCs w:val="24"/>
+        </w:rPr>
+      </w:pPr>
       <w:r>
         <w:rPr>
           <w:sz w:val="24"/>
           <w:szCs w:val="24"/>
           <w:highlight w:val="lightGray"/>
-          <w:lang w:val="es-CO"/>
-        </w:rPr>
-        <w:t>dar de alta un paciente la veterinaria desea entregar un informe de los datos d</w:t>
-      </w:r>
-      <w:r>
-        <w:rPr>
-          <w:sz w:val="24"/>
-          <w:szCs w:val="24"/>
-          <w:highlight w:val="lightGray"/>
-          <w:lang w:val="es-CO"/>
-        </w:rPr>
-        <w:t>e la hospitalización del paciente y poner disponible el mini cuarto</w:t>
-      </w:r>
-      <w:r>
-        <w:rPr>
-          <w:sz w:val="24"/>
-          <w:szCs w:val="24"/>
-          <w:lang w:val="es-CO"/>
-        </w:rPr>
-        <w:t xml:space="preserve">. </w:t>
-      </w:r>
-      <w:bookmarkEnd w:id="2"/>
-      <w:r>
-        <w:rPr>
-          <w:sz w:val="24"/>
-          <w:szCs w:val="24"/>
-          <w:lang w:val="es-CO"/>
-        </w:rPr>
-        <w:t xml:space="preserve">Para la veterinaria también es importante conocer </w:t>
-      </w:r>
-      <w:r>
-        <w:rPr>
-          <w:sz w:val="24"/>
-          <w:szCs w:val="24"/>
-          <w:highlight w:val="lightGray"/>
-          <w:lang w:val="es-CO"/>
-        </w:rPr>
-        <w:t xml:space="preserve">cuánto han sido sus ingresos por concepto de hospitalizaciones y permitir saber el </w:t>
-      </w:r>
-      <w:r>
-        <w:rPr>
-          <w:sz w:val="24"/>
-          <w:szCs w:val="24"/>
-          <w:highlight w:val="cyan"/>
-          <w:lang w:val="es-CO"/>
-        </w:rPr>
-        <w:t xml:space="preserve">número del mini cuarto </w:t>
-      </w:r>
-      <w:r>
-        <w:rPr>
-          <w:sz w:val="24"/>
-          <w:szCs w:val="24"/>
-          <w:highlight w:val="lightGray"/>
-          <w:lang w:val="es-CO"/>
-        </w:rPr>
-        <w:t>que ocupa una mascota basado en</w:t>
-      </w:r>
-      <w:r>
-        <w:rPr>
-          <w:sz w:val="24"/>
-          <w:szCs w:val="24"/>
-          <w:highlight w:val="lightGray"/>
-          <w:lang w:val="es-CO"/>
-        </w:rPr>
-        <w:t xml:space="preserve"> su nombre.</w:t>
-      </w:r>
-    </w:p>
-    <w:p>
-      <w:pPr>
-        <w:spacing w:after="0"/>
-        <w:jc w:val="both"/>
-        <w:rPr>
-          <w:sz w:val="24"/>
-          <w:szCs w:val="24"/>
-          <w:lang w:val="es-CO"/>
-        </w:rPr>
-      </w:pPr>
-    </w:p>
-    <w:p>
-      <w:pPr>
-        <w:spacing w:after="0"/>
-        <w:jc w:val="both"/>
-        <w:rPr>
-          <w:sz w:val="24"/>
-          <w:szCs w:val="24"/>
-          <w:lang w:val="es-CO"/>
-        </w:rPr>
-      </w:pPr>
-      <w:r>
-        <w:rPr>
-          <w:sz w:val="24"/>
-          <w:szCs w:val="24"/>
-          <w:lang w:val="es-CO"/>
-        </w:rPr>
-        <w:t xml:space="preserve">Finalmente, la veterinaria le ha solicitado </w:t>
-      </w:r>
-      <w:bookmarkStart w:id="3" w:name="_Hlk2889426"/>
-      <w:r>
-        <w:rPr>
-          <w:sz w:val="24"/>
-          <w:szCs w:val="24"/>
-          <w:highlight w:val="lightGray"/>
-          <w:lang w:val="es-CO"/>
-        </w:rPr>
-        <w:t>poder consultar en el historial de historias clínicas si una mascota ya ha tenido una hospitalización anterior cada vez que se va a crear una nueva historia clínica,</w:t>
-      </w:r>
-      <w:r>
-        <w:rPr>
-          <w:sz w:val="24"/>
-          <w:szCs w:val="24"/>
-          <w:lang w:val="es-CO"/>
-        </w:rPr>
-        <w:t xml:space="preserve"> en caso de que </w:t>
-      </w:r>
-      <w:r>
-        <w:rPr>
-          <w:sz w:val="24"/>
-          <w:szCs w:val="24"/>
-          <w:highlight w:val="lightGray"/>
-          <w:lang w:val="es-CO"/>
-        </w:rPr>
-        <w:t>exista la historia</w:t>
-      </w:r>
-      <w:r>
-        <w:rPr>
-          <w:sz w:val="24"/>
-          <w:szCs w:val="24"/>
-          <w:highlight w:val="lightGray"/>
-          <w:lang w:val="es-CO"/>
-        </w:rPr>
-        <w:t xml:space="preserve"> clínica anterior debe anexarse en la nueva historia clínica.</w:t>
-      </w:r>
-      <w:r>
-        <w:rPr>
-          <w:sz w:val="24"/>
-          <w:szCs w:val="24"/>
-          <w:lang w:val="es-CO"/>
-        </w:rPr>
-        <w:t xml:space="preserve"> </w:t>
-      </w:r>
-      <w:bookmarkEnd w:id="3"/>
-    </w:p>
-    <w:p>
-      <w:pPr>
-        <w:spacing w:after="0"/>
-        <w:jc w:val="both"/>
-        <w:rPr>
-          <w:sz w:val="24"/>
-          <w:szCs w:val="24"/>
-          <w:lang w:val="es-CO"/>
-        </w:rPr>
-      </w:pPr>
-      <w:r>
-        <w:rPr>
-          <w:sz w:val="24"/>
-          <w:szCs w:val="24"/>
-          <w:highlight w:val="yellow"/>
-          <w:lang w:val="es-CO"/>
         </w:rPr>
         <w:t>----</w:t>
       </w:r>
@@ -3385,94 +3022,1143 @@
         <w:rPr>
           <w:sz w:val="24"/>
           <w:szCs w:val="24"/>
-          <w:lang w:val="es-CO"/>
-        </w:rPr>
-        <w:t>: candidatos a entidades</w:t>
-      </w:r>
-    </w:p>
-    <w:p>
-      <w:pPr>
-        <w:spacing w:after="0"/>
-        <w:jc w:val="both"/>
-        <w:rPr>
-          <w:sz w:val="24"/>
-          <w:szCs w:val="24"/>
-          <w:lang w:val="es-CO"/>
-        </w:rPr>
-      </w:pPr>
-      <w:r>
-        <w:rPr>
-          <w:sz w:val="24"/>
-          <w:szCs w:val="24"/>
-          <w:highlight w:val="cyan"/>
-          <w:lang w:val="es-CO"/>
-        </w:rPr>
-        <w:t>----</w:t>
-      </w:r>
-      <w:r>
-        <w:rPr>
-          <w:sz w:val="24"/>
-          <w:szCs w:val="24"/>
-          <w:lang w:val="es-CO"/>
-        </w:rPr>
-        <w:t>: posibles atributos de las entidades</w:t>
-      </w:r>
-    </w:p>
-    <w:p>
-      <w:pPr>
-        <w:spacing w:after="0"/>
-        <w:jc w:val="both"/>
-        <w:rPr>
-          <w:sz w:val="24"/>
-          <w:szCs w:val="24"/>
-          <w:lang w:val="es-CO"/>
-        </w:rPr>
-      </w:pPr>
-      <w:r>
-        <w:rPr>
-          <w:sz w:val="24"/>
-          <w:szCs w:val="24"/>
-          <w:highlight w:val="green"/>
-          <w:lang w:val="es-CO"/>
-        </w:rPr>
-        <w:t>----</w:t>
-      </w:r>
-      <w:r>
-        <w:rPr>
-          <w:sz w:val="24"/>
-          <w:szCs w:val="24"/>
-          <w:lang w:val="es-CO"/>
-        </w:rPr>
-        <w:t>: posibles relaciones</w:t>
-      </w:r>
-    </w:p>
-    <w:p>
-      <w:pPr>
-        <w:spacing w:after="0"/>
-        <w:jc w:val="both"/>
-        <w:rPr>
-          <w:sz w:val="24"/>
-          <w:szCs w:val="24"/>
-          <w:lang w:val="es-CO"/>
-        </w:rPr>
-      </w:pPr>
-      <w:r>
-        <w:rPr>
-          <w:sz w:val="24"/>
-          <w:szCs w:val="24"/>
-          <w:highlight w:val="lightGray"/>
-          <w:lang w:val="es-CO"/>
-        </w:rPr>
-        <w:t>----</w:t>
-      </w:r>
-      <w:r>
-        <w:rPr>
-          <w:sz w:val="24"/>
-          <w:szCs w:val="24"/>
-          <w:lang w:val="es-CO"/>
         </w:rPr>
         <w:t>: posibles requerimientos funcionales</w:t>
       </w:r>
+    </w:p>
+    <w:p>
+      <w:pPr>
+        <w:spacing w:after="0"/>
+        <w:jc w:val="both"/>
+        <w:rPr>
+          <w:sz w:val="24"/>
+          <w:szCs w:val="24"/>
+        </w:rPr>
+      </w:pPr>
+    </w:p>
+    <w:p>
+      <w:pPr>
+        <w:tabs>
+          <w:tab w:val="left" w:pos="8640"/>
+        </w:tabs>
+        <w:jc w:val="center"/>
+      </w:pPr>
+      <w:r>
+        <w:t>Requerimientos</w:t>
+      </w:r>
+      <w:r>
+        <w:t xml:space="preserve"> funcionales.</w:t>
+      </w:r>
+    </w:p>
+    <w:p>
+      <w:pPr>
+        <w:tabs>
+          <w:tab w:val="left" w:pos="8640"/>
+        </w:tabs>
+      </w:pPr>
+    </w:p>
+    <w:tbl>
+      <w:tblPr>
+        <w:tblW w:w="0" w:type="auto"/>
+        <w:tblInd w:w="170" w:type="dxa"/>
+        <w:tblBorders>
+          <w:top w:val="single" w:sz="4" w:space="0" w:color="auto"/>
+          <w:left w:val="single" w:sz="4" w:space="0" w:color="auto"/>
+          <w:bottom w:val="single" w:sz="4" w:space="0" w:color="auto"/>
+          <w:right w:val="single" w:sz="4" w:space="0" w:color="auto"/>
+          <w:insideH w:val="single" w:sz="4" w:space="0" w:color="auto"/>
+          <w:insideV w:val="single" w:sz="4" w:space="0" w:color="auto"/>
+        </w:tblBorders>
+        <w:tblCellMar>
+          <w:left w:w="70" w:type="dxa"/>
+          <w:right w:w="70" w:type="dxa"/>
+        </w:tblCellMar>
+        <w:tblLook w:val="0000" w:firstRow="0" w:lastRow="0" w:firstColumn="0" w:lastColumn="0" w:noHBand="0" w:noVBand="0"/>
+      </w:tblPr>
+      <w:tblGrid>
+        <w:gridCol w:w="1460"/>
+        <w:gridCol w:w="5390"/>
+      </w:tblGrid>
+      <w:tr>
+        <w:trPr>
+          <w:trHeight w:val="250"/>
+        </w:trPr>
+        <w:tc>
+          <w:tcPr>
+            <w:tcW w:w="1460" w:type="dxa"/>
+            <w:shd w:val="clear" w:color="auto" w:fill="F2F2F2" w:themeFill="background1" w:themeFillShade="F2"/>
+          </w:tcPr>
+          <w:p>
+            <w:pPr>
+              <w:tabs>
+                <w:tab w:val="left" w:pos="8640"/>
+              </w:tabs>
+            </w:pPr>
+            <w:r>
+              <w:t>Nombre</w:t>
+            </w:r>
+          </w:p>
+        </w:tc>
+        <w:tc>
+          <w:tcPr>
+            <w:tcW w:w="5390" w:type="dxa"/>
+          </w:tcPr>
+          <w:p>
+            <w:pPr>
+              <w:tabs>
+                <w:tab w:val="left" w:pos="8640"/>
+              </w:tabs>
+            </w:pPr>
+            <w:r>
+              <w:t>RF#1</w:t>
+            </w:r>
+          </w:p>
+        </w:tc>
+      </w:tr>
+      <w:tr>
+        <w:trPr>
+          <w:trHeight w:val="250"/>
+        </w:trPr>
+        <w:tc>
+          <w:tcPr>
+            <w:tcW w:w="1460" w:type="dxa"/>
+            <w:shd w:val="clear" w:color="auto" w:fill="F2F2F2" w:themeFill="background1" w:themeFillShade="F2"/>
+          </w:tcPr>
+          <w:p>
+            <w:pPr>
+              <w:tabs>
+                <w:tab w:val="left" w:pos="8640"/>
+              </w:tabs>
+            </w:pPr>
+            <w:r>
+              <w:t>Resumen</w:t>
+            </w:r>
+          </w:p>
+        </w:tc>
+        <w:tc>
+          <w:tcPr>
+            <w:tcW w:w="5390" w:type="dxa"/>
+          </w:tcPr>
+          <w:p>
+            <w:pPr>
+              <w:tabs>
+                <w:tab w:val="left" w:pos="8640"/>
+              </w:tabs>
+            </w:pPr>
+            <w:r>
+              <w:t>Ingresar clientes y mascotas</w:t>
+            </w:r>
+          </w:p>
+        </w:tc>
+      </w:tr>
+      <w:tr>
+        <w:trPr>
+          <w:trHeight w:val="290"/>
+        </w:trPr>
+        <w:tc>
+          <w:tcPr>
+            <w:tcW w:w="6850" w:type="dxa"/>
+            <w:gridSpan w:val="2"/>
+            <w:shd w:val="clear" w:color="auto" w:fill="BFBFBF" w:themeFill="background1" w:themeFillShade="BF"/>
+          </w:tcPr>
+          <w:p>
+            <w:pPr>
+              <w:tabs>
+                <w:tab w:val="left" w:pos="8640"/>
+              </w:tabs>
+            </w:pPr>
+            <w:r>
+              <w:t>Entradas</w:t>
+            </w:r>
+          </w:p>
+        </w:tc>
+      </w:tr>
+      <w:tr>
+        <w:trPr>
+          <w:trHeight w:val="290"/>
+        </w:trPr>
+        <w:tc>
+          <w:tcPr>
+            <w:tcW w:w="6850" w:type="dxa"/>
+            <w:gridSpan w:val="2"/>
+          </w:tcPr>
+          <w:p>
+            <w:pPr>
+              <w:pStyle w:val="Prrafodelista"/>
+              <w:numPr>
+                <w:ilvl w:val="0"/>
+                <w:numId w:val="4"/>
+              </w:numPr>
+              <w:tabs>
+                <w:tab w:val="clear" w:pos="708"/>
+                <w:tab w:val="left" w:pos="8640"/>
+              </w:tabs>
+              <w:spacing w:after="0"/>
+            </w:pPr>
+            <w:r>
+              <w:t>Nombre</w:t>
+            </w:r>
+            <w:r>
+              <w:t xml:space="preserve"> del cliente y de los animalitos</w:t>
+            </w:r>
+          </w:p>
+          <w:p>
+            <w:pPr>
+              <w:pStyle w:val="Prrafodelista"/>
+              <w:numPr>
+                <w:ilvl w:val="0"/>
+                <w:numId w:val="4"/>
+              </w:numPr>
+              <w:tabs>
+                <w:tab w:val="clear" w:pos="708"/>
+                <w:tab w:val="left" w:pos="8640"/>
+              </w:tabs>
+              <w:spacing w:after="0"/>
+            </w:pPr>
+            <w:r>
+              <w:t>Id del cliente</w:t>
+            </w:r>
+          </w:p>
+          <w:p>
+            <w:pPr>
+              <w:pStyle w:val="Prrafodelista"/>
+              <w:numPr>
+                <w:ilvl w:val="0"/>
+                <w:numId w:val="4"/>
+              </w:numPr>
+              <w:tabs>
+                <w:tab w:val="clear" w:pos="708"/>
+                <w:tab w:val="left" w:pos="8640"/>
+              </w:tabs>
+              <w:spacing w:after="0"/>
+            </w:pPr>
+            <w:r>
+              <w:t>Dirección del cliente</w:t>
+            </w:r>
+          </w:p>
+          <w:p>
+            <w:pPr>
+              <w:pStyle w:val="Prrafodelista"/>
+              <w:numPr>
+                <w:ilvl w:val="0"/>
+                <w:numId w:val="4"/>
+              </w:numPr>
+              <w:tabs>
+                <w:tab w:val="clear" w:pos="708"/>
+                <w:tab w:val="left" w:pos="8640"/>
+              </w:tabs>
+              <w:spacing w:after="0"/>
+            </w:pPr>
+            <w:r>
+              <w:t>Número del cliente</w:t>
+            </w:r>
+          </w:p>
+          <w:p>
+            <w:pPr>
+              <w:pStyle w:val="Prrafodelista"/>
+              <w:numPr>
+                <w:ilvl w:val="0"/>
+                <w:numId w:val="4"/>
+              </w:numPr>
+              <w:tabs>
+                <w:tab w:val="clear" w:pos="708"/>
+                <w:tab w:val="left" w:pos="8640"/>
+              </w:tabs>
+              <w:spacing w:after="0"/>
+            </w:pPr>
+            <w:r>
+              <w:t>Peso</w:t>
+            </w:r>
+            <w:r>
+              <w:t xml:space="preserve"> de las mascotas</w:t>
+            </w:r>
+          </w:p>
+          <w:p>
+            <w:pPr>
+              <w:pStyle w:val="Prrafodelista"/>
+              <w:numPr>
+                <w:ilvl w:val="0"/>
+                <w:numId w:val="4"/>
+              </w:numPr>
+              <w:tabs>
+                <w:tab w:val="clear" w:pos="708"/>
+                <w:tab w:val="left" w:pos="8640"/>
+              </w:tabs>
+              <w:spacing w:after="0"/>
+            </w:pPr>
+            <w:r>
+              <w:t>Años de las mascotas</w:t>
+            </w:r>
+          </w:p>
+          <w:p>
+            <w:pPr>
+              <w:pStyle w:val="Prrafodelista"/>
+              <w:numPr>
+                <w:ilvl w:val="0"/>
+                <w:numId w:val="4"/>
+              </w:numPr>
+              <w:tabs>
+                <w:tab w:val="clear" w:pos="708"/>
+                <w:tab w:val="left" w:pos="8640"/>
+              </w:tabs>
+              <w:spacing w:after="0"/>
+            </w:pPr>
+            <w:r>
+              <w:t>Tipos de las mascotas</w:t>
+            </w:r>
+          </w:p>
+        </w:tc>
+      </w:tr>
+      <w:tr>
+        <w:trPr>
+          <w:trHeight w:val="270"/>
+        </w:trPr>
+        <w:tc>
+          <w:tcPr>
+            <w:tcW w:w="6850" w:type="dxa"/>
+            <w:gridSpan w:val="2"/>
+            <w:shd w:val="clear" w:color="auto" w:fill="BFBFBF" w:themeFill="background1" w:themeFillShade="BF"/>
+          </w:tcPr>
+          <w:p>
+            <w:pPr>
+              <w:tabs>
+                <w:tab w:val="left" w:pos="8640"/>
+              </w:tabs>
+            </w:pPr>
+            <w:r>
+              <w:t>Salidas</w:t>
+            </w:r>
+          </w:p>
+        </w:tc>
+      </w:tr>
+      <w:tr>
+        <w:trPr>
+          <w:trHeight w:val="290"/>
+        </w:trPr>
+        <w:tc>
+          <w:tcPr>
+            <w:tcW w:w="6850" w:type="dxa"/>
+            <w:gridSpan w:val="2"/>
+          </w:tcPr>
+          <w:p>
+            <w:pPr>
+              <w:tabs>
+                <w:tab w:val="left" w:pos="8640"/>
+              </w:tabs>
+            </w:pPr>
+            <w:r>
+              <w:t>El cliente y su(s) mascota(s) han sido agregados</w:t>
+            </w:r>
+          </w:p>
+        </w:tc>
+      </w:tr>
+    </w:tbl>
+    <w:p>
+      <w:pPr>
+        <w:spacing w:after="0"/>
+        <w:jc w:val="both"/>
+        <w:rPr>
+          <w:sz w:val="24"/>
+          <w:szCs w:val="24"/>
+        </w:rPr>
+      </w:pPr>
+    </w:p>
+    <w:p>
+      <w:pPr>
+        <w:spacing w:after="0"/>
+        <w:jc w:val="both"/>
+        <w:rPr>
+          <w:sz w:val="24"/>
+          <w:szCs w:val="24"/>
+        </w:rPr>
+      </w:pPr>
+    </w:p>
+    <w:p>
+      <w:pPr>
+        <w:spacing w:after="0"/>
+        <w:jc w:val="both"/>
+        <w:rPr>
+          <w:sz w:val="24"/>
+          <w:szCs w:val="24"/>
+        </w:rPr>
+      </w:pPr>
+    </w:p>
+    <w:p>
+      <w:pPr>
+        <w:spacing w:after="0"/>
+        <w:jc w:val="both"/>
+        <w:rPr>
+          <w:sz w:val="24"/>
+          <w:szCs w:val="24"/>
+        </w:rPr>
+      </w:pPr>
+    </w:p>
+    <w:p>
+      <w:pPr>
+        <w:spacing w:after="0"/>
+        <w:jc w:val="both"/>
+        <w:rPr>
+          <w:sz w:val="24"/>
+          <w:szCs w:val="24"/>
+        </w:rPr>
+      </w:pPr>
+    </w:p>
+    <w:tbl>
+      <w:tblPr>
+        <w:tblW w:w="0" w:type="auto"/>
+        <w:tblInd w:w="170" w:type="dxa"/>
+        <w:tblBorders>
+          <w:top w:val="single" w:sz="4" w:space="0" w:color="auto"/>
+          <w:left w:val="single" w:sz="4" w:space="0" w:color="auto"/>
+          <w:bottom w:val="single" w:sz="4" w:space="0" w:color="auto"/>
+          <w:right w:val="single" w:sz="4" w:space="0" w:color="auto"/>
+          <w:insideH w:val="single" w:sz="4" w:space="0" w:color="auto"/>
+          <w:insideV w:val="single" w:sz="4" w:space="0" w:color="auto"/>
+        </w:tblBorders>
+        <w:tblCellMar>
+          <w:left w:w="70" w:type="dxa"/>
+          <w:right w:w="70" w:type="dxa"/>
+        </w:tblCellMar>
+        <w:tblLook w:val="0000" w:firstRow="0" w:lastRow="0" w:firstColumn="0" w:lastColumn="0" w:noHBand="0" w:noVBand="0"/>
+      </w:tblPr>
+      <w:tblGrid>
+        <w:gridCol w:w="1460"/>
+        <w:gridCol w:w="5390"/>
+      </w:tblGrid>
+      <w:tr>
+        <w:trPr>
+          <w:trHeight w:val="250"/>
+        </w:trPr>
+        <w:tc>
+          <w:tcPr>
+            <w:tcW w:w="1460" w:type="dxa"/>
+            <w:shd w:val="clear" w:color="auto" w:fill="F2F2F2" w:themeFill="background1" w:themeFillShade="F2"/>
+          </w:tcPr>
+          <w:p>
+            <w:pPr>
+              <w:tabs>
+                <w:tab w:val="left" w:pos="8640"/>
+              </w:tabs>
+            </w:pPr>
+            <w:r>
+              <w:lastRenderedPageBreak/>
+              <w:t>Nombre</w:t>
+            </w:r>
+          </w:p>
+        </w:tc>
+        <w:tc>
+          <w:tcPr>
+            <w:tcW w:w="5390" w:type="dxa"/>
+          </w:tcPr>
+          <w:p>
+            <w:pPr>
+              <w:tabs>
+                <w:tab w:val="left" w:pos="8640"/>
+              </w:tabs>
+            </w:pPr>
+            <w:r>
+              <w:t>RF#</w:t>
+            </w:r>
+            <w:r>
+              <w:t>2</w:t>
+            </w:r>
+          </w:p>
+        </w:tc>
+      </w:tr>
+      <w:tr>
+        <w:trPr>
+          <w:trHeight w:val="250"/>
+        </w:trPr>
+        <w:tc>
+          <w:tcPr>
+            <w:tcW w:w="1460" w:type="dxa"/>
+            <w:shd w:val="clear" w:color="auto" w:fill="F2F2F2" w:themeFill="background1" w:themeFillShade="F2"/>
+          </w:tcPr>
+          <w:p>
+            <w:pPr>
+              <w:tabs>
+                <w:tab w:val="left" w:pos="8640"/>
+              </w:tabs>
+            </w:pPr>
+            <w:r>
+              <w:t>Resumen</w:t>
+            </w:r>
+          </w:p>
+        </w:tc>
+        <w:tc>
+          <w:tcPr>
+            <w:tcW w:w="5390" w:type="dxa"/>
+          </w:tcPr>
+          <w:p>
+            <w:pPr>
+              <w:tabs>
+                <w:tab w:val="left" w:pos="8640"/>
+              </w:tabs>
+            </w:pPr>
+            <w:r>
+              <w:t>Saber si hay disponibilidad en los cuartos</w:t>
+            </w:r>
+          </w:p>
+        </w:tc>
+      </w:tr>
+      <w:tr>
+        <w:trPr>
+          <w:trHeight w:val="290"/>
+        </w:trPr>
+        <w:tc>
+          <w:tcPr>
+            <w:tcW w:w="6850" w:type="dxa"/>
+            <w:gridSpan w:val="2"/>
+            <w:shd w:val="clear" w:color="auto" w:fill="BFBFBF" w:themeFill="background1" w:themeFillShade="BF"/>
+          </w:tcPr>
+          <w:p>
+            <w:pPr>
+              <w:tabs>
+                <w:tab w:val="left" w:pos="8640"/>
+              </w:tabs>
+            </w:pPr>
+            <w:r>
+              <w:t>Entradas</w:t>
+            </w:r>
+          </w:p>
+        </w:tc>
+      </w:tr>
+      <w:tr>
+        <w:trPr>
+          <w:trHeight w:val="290"/>
+        </w:trPr>
+        <w:tc>
+          <w:tcPr>
+            <w:tcW w:w="6850" w:type="dxa"/>
+            <w:gridSpan w:val="2"/>
+          </w:tcPr>
+          <w:p>
+            <w:pPr>
+              <w:pStyle w:val="Prrafodelista"/>
+              <w:tabs>
+                <w:tab w:val="clear" w:pos="708"/>
+                <w:tab w:val="left" w:pos="8640"/>
+              </w:tabs>
+              <w:spacing w:after="0"/>
+            </w:pPr>
+            <w:r>
+              <w:t>&lt;ninguna&gt;</w:t>
+            </w:r>
+          </w:p>
+        </w:tc>
+      </w:tr>
+      <w:tr>
+        <w:trPr>
+          <w:trHeight w:val="270"/>
+        </w:trPr>
+        <w:tc>
+          <w:tcPr>
+            <w:tcW w:w="6850" w:type="dxa"/>
+            <w:gridSpan w:val="2"/>
+            <w:shd w:val="clear" w:color="auto" w:fill="BFBFBF" w:themeFill="background1" w:themeFillShade="BF"/>
+          </w:tcPr>
+          <w:p>
+            <w:pPr>
+              <w:tabs>
+                <w:tab w:val="left" w:pos="8640"/>
+              </w:tabs>
+            </w:pPr>
+            <w:r>
+              <w:t>Salidas</w:t>
+            </w:r>
+          </w:p>
+        </w:tc>
+      </w:tr>
+      <w:tr>
+        <w:trPr>
+          <w:trHeight w:val="290"/>
+        </w:trPr>
+        <w:tc>
+          <w:tcPr>
+            <w:tcW w:w="6850" w:type="dxa"/>
+            <w:gridSpan w:val="2"/>
+          </w:tcPr>
+          <w:p>
+            <w:pPr>
+              <w:tabs>
+                <w:tab w:val="left" w:pos="8640"/>
+              </w:tabs>
+            </w:pPr>
+            <w:r>
+              <w:t>Hay disponibilidad</w:t>
+            </w:r>
+            <w:r>
+              <w:t>,</w:t>
+            </w:r>
+            <w:r>
+              <w:t xml:space="preserve"> </w:t>
+            </w:r>
+            <w:r>
+              <w:t>o no, del cuarto</w:t>
+            </w:r>
+          </w:p>
+        </w:tc>
+      </w:tr>
+    </w:tbl>
+    <w:p>
+      <w:pPr>
+        <w:spacing w:after="0"/>
+        <w:jc w:val="both"/>
+        <w:rPr>
+          <w:sz w:val="24"/>
+          <w:szCs w:val="24"/>
+        </w:rPr>
+      </w:pPr>
+    </w:p>
+    <w:tbl>
+      <w:tblPr>
+        <w:tblW w:w="0" w:type="auto"/>
+        <w:tblInd w:w="170" w:type="dxa"/>
+        <w:tblBorders>
+          <w:top w:val="single" w:sz="4" w:space="0" w:color="auto"/>
+          <w:left w:val="single" w:sz="4" w:space="0" w:color="auto"/>
+          <w:bottom w:val="single" w:sz="4" w:space="0" w:color="auto"/>
+          <w:right w:val="single" w:sz="4" w:space="0" w:color="auto"/>
+          <w:insideH w:val="single" w:sz="4" w:space="0" w:color="auto"/>
+          <w:insideV w:val="single" w:sz="4" w:space="0" w:color="auto"/>
+        </w:tblBorders>
+        <w:tblCellMar>
+          <w:left w:w="70" w:type="dxa"/>
+          <w:right w:w="70" w:type="dxa"/>
+        </w:tblCellMar>
+        <w:tblLook w:val="0000" w:firstRow="0" w:lastRow="0" w:firstColumn="0" w:lastColumn="0" w:noHBand="0" w:noVBand="0"/>
+      </w:tblPr>
+      <w:tblGrid>
+        <w:gridCol w:w="1460"/>
+        <w:gridCol w:w="5390"/>
+      </w:tblGrid>
+      <w:tr>
+        <w:trPr>
+          <w:trHeight w:val="250"/>
+        </w:trPr>
+        <w:tc>
+          <w:tcPr>
+            <w:tcW w:w="1460" w:type="dxa"/>
+            <w:shd w:val="clear" w:color="auto" w:fill="F2F2F2" w:themeFill="background1" w:themeFillShade="F2"/>
+          </w:tcPr>
+          <w:p>
+            <w:pPr>
+              <w:tabs>
+                <w:tab w:val="left" w:pos="8640"/>
+              </w:tabs>
+            </w:pPr>
+            <w:r>
+              <w:t>Nombre</w:t>
+            </w:r>
+          </w:p>
+        </w:tc>
+        <w:tc>
+          <w:tcPr>
+            <w:tcW w:w="5390" w:type="dxa"/>
+          </w:tcPr>
+          <w:p>
+            <w:pPr>
+              <w:tabs>
+                <w:tab w:val="left" w:pos="8640"/>
+              </w:tabs>
+            </w:pPr>
+            <w:r>
+              <w:t>RF#</w:t>
+            </w:r>
+            <w:r>
+              <w:t>3</w:t>
+            </w:r>
+          </w:p>
+        </w:tc>
+      </w:tr>
+      <w:tr>
+        <w:trPr>
+          <w:trHeight w:val="250"/>
+        </w:trPr>
+        <w:tc>
+          <w:tcPr>
+            <w:tcW w:w="1460" w:type="dxa"/>
+            <w:shd w:val="clear" w:color="auto" w:fill="F2F2F2" w:themeFill="background1" w:themeFillShade="F2"/>
+          </w:tcPr>
+          <w:p>
+            <w:pPr>
+              <w:tabs>
+                <w:tab w:val="left" w:pos="8640"/>
+              </w:tabs>
+            </w:pPr>
+            <w:r>
+              <w:t>Resumen</w:t>
+            </w:r>
+          </w:p>
+        </w:tc>
+        <w:tc>
+          <w:tcPr>
+            <w:tcW w:w="5390" w:type="dxa"/>
+          </w:tcPr>
+          <w:p>
+            <w:pPr>
+              <w:tabs>
+                <w:tab w:val="left" w:pos="8640"/>
+              </w:tabs>
+            </w:pPr>
+            <w:r>
+              <w:t>Crear la historia de la mascota</w:t>
+            </w:r>
+          </w:p>
+        </w:tc>
+      </w:tr>
+      <w:tr>
+        <w:trPr>
+          <w:trHeight w:val="290"/>
+        </w:trPr>
+        <w:tc>
+          <w:tcPr>
+            <w:tcW w:w="6850" w:type="dxa"/>
+            <w:gridSpan w:val="2"/>
+            <w:shd w:val="clear" w:color="auto" w:fill="BFBFBF" w:themeFill="background1" w:themeFillShade="BF"/>
+          </w:tcPr>
+          <w:p>
+            <w:pPr>
+              <w:tabs>
+                <w:tab w:val="left" w:pos="8640"/>
+              </w:tabs>
+            </w:pPr>
+            <w:r>
+              <w:t>Entradas</w:t>
+            </w:r>
+          </w:p>
+        </w:tc>
+      </w:tr>
+      <w:tr>
+        <w:trPr>
+          <w:trHeight w:val="290"/>
+        </w:trPr>
+        <w:tc>
+          <w:tcPr>
+            <w:tcW w:w="6850" w:type="dxa"/>
+            <w:gridSpan w:val="2"/>
+          </w:tcPr>
+          <w:p>
+            <w:pPr>
+              <w:pStyle w:val="Prrafodelista"/>
+              <w:numPr>
+                <w:ilvl w:val="0"/>
+                <w:numId w:val="4"/>
+              </w:numPr>
+              <w:tabs>
+                <w:tab w:val="clear" w:pos="708"/>
+                <w:tab w:val="left" w:pos="8640"/>
+              </w:tabs>
+              <w:spacing w:after="0"/>
+            </w:pPr>
+            <w:r>
+              <w:t>Estado</w:t>
+            </w:r>
+          </w:p>
+          <w:p>
+            <w:pPr>
+              <w:pStyle w:val="Prrafodelista"/>
+              <w:numPr>
+                <w:ilvl w:val="0"/>
+                <w:numId w:val="4"/>
+              </w:numPr>
+              <w:tabs>
+                <w:tab w:val="clear" w:pos="708"/>
+                <w:tab w:val="left" w:pos="8640"/>
+              </w:tabs>
+              <w:spacing w:after="0"/>
+            </w:pPr>
+            <w:r>
+              <w:t>Posible diagnostico</w:t>
+            </w:r>
+          </w:p>
+          <w:p>
+            <w:pPr>
+              <w:pStyle w:val="Prrafodelista"/>
+              <w:numPr>
+                <w:ilvl w:val="0"/>
+                <w:numId w:val="4"/>
+              </w:numPr>
+              <w:tabs>
+                <w:tab w:val="clear" w:pos="708"/>
+                <w:tab w:val="left" w:pos="8640"/>
+              </w:tabs>
+              <w:spacing w:after="0"/>
+            </w:pPr>
+            <w:r>
+              <w:t>Día de ingreso</w:t>
+            </w:r>
+          </w:p>
+          <w:p>
+            <w:pPr>
+              <w:pStyle w:val="Prrafodelista"/>
+              <w:numPr>
+                <w:ilvl w:val="0"/>
+                <w:numId w:val="4"/>
+              </w:numPr>
+              <w:tabs>
+                <w:tab w:val="clear" w:pos="708"/>
+                <w:tab w:val="left" w:pos="8640"/>
+              </w:tabs>
+              <w:spacing w:after="0"/>
+            </w:pPr>
+            <w:r>
+              <w:t xml:space="preserve">Síntomas </w:t>
+            </w:r>
+          </w:p>
+          <w:p>
+            <w:pPr>
+              <w:pStyle w:val="Prrafodelista"/>
+              <w:numPr>
+                <w:ilvl w:val="0"/>
+                <w:numId w:val="4"/>
+              </w:numPr>
+              <w:tabs>
+                <w:tab w:val="clear" w:pos="708"/>
+                <w:tab w:val="left" w:pos="8640"/>
+              </w:tabs>
+              <w:spacing w:after="0"/>
+            </w:pPr>
+            <w:r>
+              <w:t>Medicamentos recetados</w:t>
+            </w:r>
+          </w:p>
+        </w:tc>
+      </w:tr>
+      <w:tr>
+        <w:trPr>
+          <w:trHeight w:val="270"/>
+        </w:trPr>
+        <w:tc>
+          <w:tcPr>
+            <w:tcW w:w="6850" w:type="dxa"/>
+            <w:gridSpan w:val="2"/>
+            <w:shd w:val="clear" w:color="auto" w:fill="BFBFBF" w:themeFill="background1" w:themeFillShade="BF"/>
+          </w:tcPr>
+          <w:p>
+            <w:pPr>
+              <w:tabs>
+                <w:tab w:val="left" w:pos="8640"/>
+              </w:tabs>
+            </w:pPr>
+            <w:r>
+              <w:t>Salidas</w:t>
+            </w:r>
+          </w:p>
+        </w:tc>
+      </w:tr>
+      <w:tr>
+        <w:trPr>
+          <w:trHeight w:val="290"/>
+        </w:trPr>
+        <w:tc>
+          <w:tcPr>
+            <w:tcW w:w="6850" w:type="dxa"/>
+            <w:gridSpan w:val="2"/>
+          </w:tcPr>
+          <w:p>
+            <w:pPr>
+              <w:tabs>
+                <w:tab w:val="left" w:pos="8640"/>
+              </w:tabs>
+            </w:pPr>
+            <w:r>
+              <w:t>La historia ha sido creada</w:t>
+            </w:r>
+          </w:p>
+        </w:tc>
+      </w:tr>
+    </w:tbl>
+    <w:p>
+      <w:pPr>
+        <w:spacing w:after="0"/>
+        <w:jc w:val="both"/>
+        <w:rPr>
+          <w:sz w:val="24"/>
+          <w:szCs w:val="24"/>
+        </w:rPr>
+      </w:pPr>
+    </w:p>
+    <w:tbl>
+      <w:tblPr>
+        <w:tblW w:w="0" w:type="auto"/>
+        <w:tblInd w:w="170" w:type="dxa"/>
+        <w:tblBorders>
+          <w:top w:val="single" w:sz="4" w:space="0" w:color="auto"/>
+          <w:left w:val="single" w:sz="4" w:space="0" w:color="auto"/>
+          <w:bottom w:val="single" w:sz="4" w:space="0" w:color="auto"/>
+          <w:right w:val="single" w:sz="4" w:space="0" w:color="auto"/>
+          <w:insideH w:val="single" w:sz="4" w:space="0" w:color="auto"/>
+          <w:insideV w:val="single" w:sz="4" w:space="0" w:color="auto"/>
+        </w:tblBorders>
+        <w:tblCellMar>
+          <w:left w:w="70" w:type="dxa"/>
+          <w:right w:w="70" w:type="dxa"/>
+        </w:tblCellMar>
+        <w:tblLook w:val="0000" w:firstRow="0" w:lastRow="0" w:firstColumn="0" w:lastColumn="0" w:noHBand="0" w:noVBand="0"/>
+      </w:tblPr>
+      <w:tblGrid>
+        <w:gridCol w:w="1460"/>
+        <w:gridCol w:w="5390"/>
+      </w:tblGrid>
+      <w:tr>
+        <w:trPr>
+          <w:trHeight w:val="250"/>
+        </w:trPr>
+        <w:tc>
+          <w:tcPr>
+            <w:tcW w:w="1460" w:type="dxa"/>
+            <w:shd w:val="clear" w:color="auto" w:fill="F2F2F2" w:themeFill="background1" w:themeFillShade="F2"/>
+          </w:tcPr>
+          <w:p>
+            <w:pPr>
+              <w:tabs>
+                <w:tab w:val="left" w:pos="8640"/>
+              </w:tabs>
+            </w:pPr>
+            <w:r>
+              <w:t>Nombre</w:t>
+            </w:r>
+          </w:p>
+        </w:tc>
+        <w:tc>
+          <w:tcPr>
+            <w:tcW w:w="5390" w:type="dxa"/>
+          </w:tcPr>
+          <w:p>
+            <w:pPr>
+              <w:tabs>
+                <w:tab w:val="left" w:pos="8640"/>
+              </w:tabs>
+            </w:pPr>
+            <w:r>
+              <w:t>RF#</w:t>
+            </w:r>
+            <w:r>
+              <w:t>4</w:t>
+            </w:r>
+            <w:bookmarkStart w:id="3" w:name="_GoBack"/>
+            <w:bookmarkEnd w:id="3"/>
+          </w:p>
+        </w:tc>
+      </w:tr>
+      <w:tr>
+        <w:trPr>
+          <w:trHeight w:val="250"/>
+        </w:trPr>
+        <w:tc>
+          <w:tcPr>
+            <w:tcW w:w="1460" w:type="dxa"/>
+            <w:shd w:val="clear" w:color="auto" w:fill="F2F2F2" w:themeFill="background1" w:themeFillShade="F2"/>
+          </w:tcPr>
+          <w:p>
+            <w:pPr>
+              <w:tabs>
+                <w:tab w:val="left" w:pos="8640"/>
+              </w:tabs>
+            </w:pPr>
+            <w:r>
+              <w:t>Resumen</w:t>
+            </w:r>
+          </w:p>
+        </w:tc>
+        <w:tc>
+          <w:tcPr>
+            <w:tcW w:w="5390" w:type="dxa"/>
+          </w:tcPr>
+          <w:p>
+            <w:pPr>
+              <w:tabs>
+                <w:tab w:val="left" w:pos="8640"/>
+              </w:tabs>
+            </w:pPr>
+            <w:r>
+              <w:t>Crear la historia de la mascota</w:t>
+            </w:r>
+          </w:p>
+        </w:tc>
+      </w:tr>
+      <w:tr>
+        <w:trPr>
+          <w:trHeight w:val="290"/>
+        </w:trPr>
+        <w:tc>
+          <w:tcPr>
+            <w:tcW w:w="6850" w:type="dxa"/>
+            <w:gridSpan w:val="2"/>
+            <w:shd w:val="clear" w:color="auto" w:fill="BFBFBF" w:themeFill="background1" w:themeFillShade="BF"/>
+          </w:tcPr>
+          <w:p>
+            <w:pPr>
+              <w:tabs>
+                <w:tab w:val="left" w:pos="8640"/>
+              </w:tabs>
+            </w:pPr>
+            <w:r>
+              <w:t>Entradas</w:t>
+            </w:r>
+          </w:p>
+        </w:tc>
+      </w:tr>
+      <w:tr>
+        <w:trPr>
+          <w:trHeight w:val="290"/>
+        </w:trPr>
+        <w:tc>
+          <w:tcPr>
+            <w:tcW w:w="6850" w:type="dxa"/>
+            <w:gridSpan w:val="2"/>
+          </w:tcPr>
+          <w:p>
+            <w:pPr>
+              <w:pStyle w:val="Prrafodelista"/>
+              <w:numPr>
+                <w:ilvl w:val="0"/>
+                <w:numId w:val="4"/>
+              </w:numPr>
+              <w:tabs>
+                <w:tab w:val="clear" w:pos="708"/>
+                <w:tab w:val="left" w:pos="8640"/>
+              </w:tabs>
+              <w:spacing w:after="0"/>
+            </w:pPr>
+            <w:r>
+              <w:t>Estado</w:t>
+            </w:r>
+          </w:p>
+          <w:p>
+            <w:pPr>
+              <w:pStyle w:val="Prrafodelista"/>
+              <w:numPr>
+                <w:ilvl w:val="0"/>
+                <w:numId w:val="4"/>
+              </w:numPr>
+              <w:tabs>
+                <w:tab w:val="clear" w:pos="708"/>
+                <w:tab w:val="left" w:pos="8640"/>
+              </w:tabs>
+              <w:spacing w:after="0"/>
+            </w:pPr>
+            <w:r>
+              <w:t>Posible diagnostico</w:t>
+            </w:r>
+          </w:p>
+          <w:p>
+            <w:pPr>
+              <w:pStyle w:val="Prrafodelista"/>
+              <w:numPr>
+                <w:ilvl w:val="0"/>
+                <w:numId w:val="4"/>
+              </w:numPr>
+              <w:tabs>
+                <w:tab w:val="clear" w:pos="708"/>
+                <w:tab w:val="left" w:pos="8640"/>
+              </w:tabs>
+              <w:spacing w:after="0"/>
+            </w:pPr>
+            <w:r>
+              <w:t>Día de ingreso</w:t>
+            </w:r>
+          </w:p>
+          <w:p>
+            <w:pPr>
+              <w:pStyle w:val="Prrafodelista"/>
+              <w:numPr>
+                <w:ilvl w:val="0"/>
+                <w:numId w:val="4"/>
+              </w:numPr>
+              <w:tabs>
+                <w:tab w:val="clear" w:pos="708"/>
+                <w:tab w:val="left" w:pos="8640"/>
+              </w:tabs>
+              <w:spacing w:after="0"/>
+            </w:pPr>
+            <w:r>
+              <w:t xml:space="preserve">Síntomas </w:t>
+            </w:r>
+          </w:p>
+          <w:p>
+            <w:pPr>
+              <w:pStyle w:val="Prrafodelista"/>
+              <w:numPr>
+                <w:ilvl w:val="0"/>
+                <w:numId w:val="4"/>
+              </w:numPr>
+              <w:tabs>
+                <w:tab w:val="clear" w:pos="708"/>
+                <w:tab w:val="left" w:pos="8640"/>
+              </w:tabs>
+              <w:spacing w:after="0"/>
+            </w:pPr>
+            <w:r>
+              <w:t>Medicamentos recetados</w:t>
+            </w:r>
+          </w:p>
+        </w:tc>
+      </w:tr>
+      <w:tr>
+        <w:trPr>
+          <w:trHeight w:val="270"/>
+        </w:trPr>
+        <w:tc>
+          <w:tcPr>
+            <w:tcW w:w="6850" w:type="dxa"/>
+            <w:gridSpan w:val="2"/>
+            <w:shd w:val="clear" w:color="auto" w:fill="BFBFBF" w:themeFill="background1" w:themeFillShade="BF"/>
+          </w:tcPr>
+          <w:p>
+            <w:pPr>
+              <w:tabs>
+                <w:tab w:val="left" w:pos="8640"/>
+              </w:tabs>
+            </w:pPr>
+            <w:r>
+              <w:t>Salidas</w:t>
+            </w:r>
+          </w:p>
+        </w:tc>
+      </w:tr>
+      <w:tr>
+        <w:trPr>
+          <w:trHeight w:val="290"/>
+        </w:trPr>
+        <w:tc>
+          <w:tcPr>
+            <w:tcW w:w="6850" w:type="dxa"/>
+            <w:gridSpan w:val="2"/>
+          </w:tcPr>
+          <w:p>
+            <w:pPr>
+              <w:tabs>
+                <w:tab w:val="left" w:pos="8640"/>
+              </w:tabs>
+            </w:pPr>
+            <w:r>
+              <w:t>La historia ha sido creada</w:t>
+            </w:r>
+          </w:p>
+        </w:tc>
+      </w:tr>
+    </w:tbl>
+    <w:p>
+      <w:pPr>
+        <w:spacing w:after="0"/>
+        <w:jc w:val="both"/>
+        <w:rPr>
+          <w:sz w:val="24"/>
+          <w:szCs w:val="24"/>
+        </w:rPr>
+      </w:pPr>
+    </w:p>
+    <w:p>
+      <w:pPr>
+        <w:spacing w:after="0"/>
+        <w:jc w:val="both"/>
+        <w:rPr>
+          <w:sz w:val="24"/>
+          <w:szCs w:val="24"/>
+        </w:rPr>
+      </w:pPr>
     </w:p>
     <w:sectPr>
       <w:headerReference w:type="default" r:id="rId11"/>
@@ -3522,23 +4208,14 @@
         <w:right w:val="nil"/>
         <w:between w:val="nil"/>
       </w:pBdr>
-      <w:rPr>
-        <w:lang w:val="es-CO"/>
-      </w:rPr>
     </w:pPr>
     <w:r>
-      <w:rPr>
-        <w:lang w:val="es-CO"/>
-      </w:rPr>
       <w:t xml:space="preserve">Página </w:t>
     </w:r>
     <w:r>
       <w:fldChar w:fldCharType="begin"/>
     </w:r>
     <w:r>
-      <w:rPr>
-        <w:lang w:val="es-CO"/>
-      </w:rPr>
       <w:instrText>PAGE</w:instrText>
     </w:r>
     <w:r>
@@ -3547,7 +4224,6 @@
     <w:r>
       <w:rPr>
         <w:noProof/>
-        <w:lang w:val="es-CO"/>
       </w:rPr>
       <w:t>1</w:t>
     </w:r>
@@ -3555,18 +4231,12 @@
       <w:fldChar w:fldCharType="end"/>
     </w:r>
     <w:r>
-      <w:rPr>
-        <w:lang w:val="es-CO"/>
-      </w:rPr>
       <w:t xml:space="preserve"> de </w:t>
     </w:r>
     <w:r>
       <w:fldChar w:fldCharType="begin"/>
     </w:r>
     <w:r>
-      <w:rPr>
-        <w:lang w:val="es-CO"/>
-      </w:rPr>
       <w:instrText>NUMPAGES</w:instrText>
     </w:r>
     <w:r>
@@ -3575,7 +4245,6 @@
     <w:r>
       <w:rPr>
         <w:noProof/>
-        <w:lang w:val="es-CO"/>
       </w:rPr>
       <w:t>1</w:t>
     </w:r>
@@ -3583,9 +4252,6 @@
       <w:fldChar w:fldCharType="end"/>
     </w:r>
     <w:r>
-      <w:rPr>
-        <w:lang w:val="es-CO"/>
-      </w:rPr>
       <w:t xml:space="preserve"> - Algoritmos y Programación I - Universidad Icesi</w:t>
     </w:r>
   </w:p>
@@ -3725,7 +4391,6 @@
               <w:b/>
               <w:sz w:val="28"/>
               <w:szCs w:val="28"/>
-              <w:lang w:val="es-CO"/>
             </w:rPr>
           </w:pPr>
           <w:r>
@@ -3733,7 +4398,6 @@
               <w:b/>
               <w:sz w:val="28"/>
               <w:szCs w:val="28"/>
-              <w:lang w:val="es-CO"/>
             </w:rPr>
             <w:t>Algoritmos y Programación I</w:t>
           </w:r>
@@ -3748,16 +4412,12 @@
               <w:between w:val="nil"/>
             </w:pBdr>
             <w:jc w:val="center"/>
-            <w:rPr>
-              <w:lang w:val="es-CO"/>
-            </w:rPr>
           </w:pPr>
           <w:r>
             <w:rPr>
               <w:b/>
               <w:sz w:val="28"/>
               <w:szCs w:val="28"/>
-              <w:lang w:val="es-CO"/>
             </w:rPr>
             <w:t>Laboratorio Unidad 3 - 2018-2</w:t>
           </w:r>
@@ -3779,13 +4439,9 @@
         <w:b/>
         <w:sz w:val="28"/>
         <w:szCs w:val="28"/>
-        <w:lang w:val="es-CO"/>
       </w:rPr>
     </w:pPr>
     <w:r>
-      <w:rPr>
-        <w:lang w:val="es-CO"/>
-      </w:rPr>
       <w:t xml:space="preserve">    </w:t>
     </w:r>
   </w:p>
@@ -4133,6 +4789,119 @@
       </w:rPr>
     </w:lvl>
   </w:abstractNum>
+  <w:abstractNum w:abstractNumId="3" w15:restartNumberingAfterBreak="0">
+    <w:nsid w:val="65DE5583"/>
+    <w:multiLevelType w:val="hybridMultilevel"/>
+    <w:tmpl w:val="9B1E5FF0"/>
+    <w:lvl w:ilvl="0" w:tplc="240A0001">
+      <w:start w:val="1"/>
+      <w:numFmt w:val="bullet"/>
+      <w:lvlText w:val=""/>
+      <w:lvlJc w:val="left"/>
+      <w:pPr>
+        <w:ind w:left="720" w:hanging="360"/>
+      </w:pPr>
+      <w:rPr>
+        <w:rFonts w:ascii="Symbol" w:hAnsi="Symbol" w:hint="default"/>
+      </w:rPr>
+    </w:lvl>
+    <w:lvl w:ilvl="1" w:tplc="240A0003" w:tentative="1">
+      <w:start w:val="1"/>
+      <w:numFmt w:val="bullet"/>
+      <w:lvlText w:val="o"/>
+      <w:lvlJc w:val="left"/>
+      <w:pPr>
+        <w:ind w:left="1440" w:hanging="360"/>
+      </w:pPr>
+      <w:rPr>
+        <w:rFonts w:ascii="Courier New" w:hAnsi="Courier New" w:cs="Courier New" w:hint="default"/>
+      </w:rPr>
+    </w:lvl>
+    <w:lvl w:ilvl="2" w:tplc="240A0005" w:tentative="1">
+      <w:start w:val="1"/>
+      <w:numFmt w:val="bullet"/>
+      <w:lvlText w:val=""/>
+      <w:lvlJc w:val="left"/>
+      <w:pPr>
+        <w:ind w:left="2160" w:hanging="360"/>
+      </w:pPr>
+      <w:rPr>
+        <w:rFonts w:ascii="Wingdings" w:hAnsi="Wingdings" w:hint="default"/>
+      </w:rPr>
+    </w:lvl>
+    <w:lvl w:ilvl="3" w:tplc="240A0001" w:tentative="1">
+      <w:start w:val="1"/>
+      <w:numFmt w:val="bullet"/>
+      <w:lvlText w:val=""/>
+      <w:lvlJc w:val="left"/>
+      <w:pPr>
+        <w:ind w:left="2880" w:hanging="360"/>
+      </w:pPr>
+      <w:rPr>
+        <w:rFonts w:ascii="Symbol" w:hAnsi="Symbol" w:hint="default"/>
+      </w:rPr>
+    </w:lvl>
+    <w:lvl w:ilvl="4" w:tplc="240A0003" w:tentative="1">
+      <w:start w:val="1"/>
+      <w:numFmt w:val="bullet"/>
+      <w:lvlText w:val="o"/>
+      <w:lvlJc w:val="left"/>
+      <w:pPr>
+        <w:ind w:left="3600" w:hanging="360"/>
+      </w:pPr>
+      <w:rPr>
+        <w:rFonts w:ascii="Courier New" w:hAnsi="Courier New" w:cs="Courier New" w:hint="default"/>
+      </w:rPr>
+    </w:lvl>
+    <w:lvl w:ilvl="5" w:tplc="240A0005" w:tentative="1">
+      <w:start w:val="1"/>
+      <w:numFmt w:val="bullet"/>
+      <w:lvlText w:val=""/>
+      <w:lvlJc w:val="left"/>
+      <w:pPr>
+        <w:ind w:left="4320" w:hanging="360"/>
+      </w:pPr>
+      <w:rPr>
+        <w:rFonts w:ascii="Wingdings" w:hAnsi="Wingdings" w:hint="default"/>
+      </w:rPr>
+    </w:lvl>
+    <w:lvl w:ilvl="6" w:tplc="240A0001" w:tentative="1">
+      <w:start w:val="1"/>
+      <w:numFmt w:val="bullet"/>
+      <w:lvlText w:val=""/>
+      <w:lvlJc w:val="left"/>
+      <w:pPr>
+        <w:ind w:left="5040" w:hanging="360"/>
+      </w:pPr>
+      <w:rPr>
+        <w:rFonts w:ascii="Symbol" w:hAnsi="Symbol" w:hint="default"/>
+      </w:rPr>
+    </w:lvl>
+    <w:lvl w:ilvl="7" w:tplc="240A0003" w:tentative="1">
+      <w:start w:val="1"/>
+      <w:numFmt w:val="bullet"/>
+      <w:lvlText w:val="o"/>
+      <w:lvlJc w:val="left"/>
+      <w:pPr>
+        <w:ind w:left="5760" w:hanging="360"/>
+      </w:pPr>
+      <w:rPr>
+        <w:rFonts w:ascii="Courier New" w:hAnsi="Courier New" w:cs="Courier New" w:hint="default"/>
+      </w:rPr>
+    </w:lvl>
+    <w:lvl w:ilvl="8" w:tplc="240A0005" w:tentative="1">
+      <w:start w:val="1"/>
+      <w:numFmt w:val="bullet"/>
+      <w:lvlText w:val=""/>
+      <w:lvlJc w:val="left"/>
+      <w:pPr>
+        <w:ind w:left="6480" w:hanging="360"/>
+      </w:pPr>
+      <w:rPr>
+        <w:rFonts w:ascii="Wingdings" w:hAnsi="Wingdings" w:hint="default"/>
+      </w:rPr>
+    </w:lvl>
+  </w:abstractNum>
   <w:num w:numId="1">
     <w:abstractNumId w:val="1"/>
   </w:num>
@@ -4141,6 +4910,9 @@
   </w:num>
   <w:num w:numId="3">
     <w:abstractNumId w:val="0"/>
+  </w:num>
+  <w:num w:numId="4">
+    <w:abstractNumId w:val="3"/>
   </w:num>
 </w:numbering>
 </file>
@@ -4545,6 +5317,9 @@
   <w:style w:type="paragraph" w:default="1" w:styleId="Normal">
     <w:name w:val="Normal"/>
     <w:qFormat/>
+    <w:rPr>
+      <w:lang w:val="es-CO"/>
+    </w:rPr>
   </w:style>
   <w:style w:type="paragraph" w:styleId="Ttulo1">
     <w:name w:val="heading 1"/>
@@ -4763,9 +5538,7 @@
       <w:tblStyleRowBandSize w:val="1"/>
       <w:tblStyleColBandSize w:val="1"/>
       <w:tblCellMar>
-        <w:top w:w="0" w:type="dxa"/>
         <w:left w:w="115" w:type="dxa"/>
-        <w:bottom w:w="0" w:type="dxa"/>
         <w:right w:w="115" w:type="dxa"/>
       </w:tblCellMar>
     </w:tblPr>
@@ -4868,6 +5641,36 @@
     <w:link w:val="Piedepgina"/>
     <w:uiPriority w:val="99"/>
     <w:rsid w:val="0033475E"/>
+  </w:style>
+  <w:style w:type="paragraph" w:styleId="Textodeglobo">
+    <w:name w:val="Balloon Text"/>
+    <w:basedOn w:val="Normal"/>
+    <w:link w:val="TextodegloboCar"/>
+    <w:uiPriority w:val="99"/>
+    <w:semiHidden/>
+    <w:unhideWhenUsed/>
+    <w:rsid w:val="00980BDA"/>
+    <w:pPr>
+      <w:spacing w:after="0" w:line="240" w:lineRule="auto"/>
+    </w:pPr>
+    <w:rPr>
+      <w:rFonts w:ascii="Segoe UI" w:hAnsi="Segoe UI" w:cs="Segoe UI"/>
+      <w:sz w:val="18"/>
+      <w:szCs w:val="18"/>
+    </w:rPr>
+  </w:style>
+  <w:style w:type="character" w:customStyle="1" w:styleId="TextodegloboCar">
+    <w:name w:val="Texto de globo Car"/>
+    <w:basedOn w:val="Fuentedeprrafopredeter"/>
+    <w:link w:val="Textodeglobo"/>
+    <w:uiPriority w:val="99"/>
+    <w:semiHidden/>
+    <w:rsid w:val="00980BDA"/>
+    <w:rPr>
+      <w:rFonts w:ascii="Segoe UI" w:hAnsi="Segoe UI" w:cs="Segoe UI"/>
+      <w:sz w:val="18"/>
+      <w:szCs w:val="18"/>
+    </w:rPr>
   </w:style>
 </w:styles>
 </file>
@@ -5197,7 +6000,7 @@
 </file>
 
 <file path=customXml/itemProps1.xml><?xml version="1.0" encoding="utf-8"?>
-<ds:datastoreItem xmlns:ds="http://schemas.openxmlformats.org/officeDocument/2006/customXml" ds:itemID="{86ECCAD1-5AE8-4455-B9BC-614656FDDB8A}">
+<ds:datastoreItem xmlns:ds="http://schemas.openxmlformats.org/officeDocument/2006/customXml" ds:itemID="{94BF68CD-4EC6-4D1E-9482-C115460D4B09}">
   <ds:schemaRefs>
     <ds:schemaRef ds:uri="http://schemas.openxmlformats.org/officeDocument/2006/bibliography"/>
   </ds:schemaRefs>
